--- a/StudentGuideModule2/interference_of_light/three_slits.docx
+++ b/StudentGuideModule2/interference_of_light/three_slits.docx
@@ -1,6 +1,6 @@
 
 <file path=word/document.xml><?xml version="1.0" encoding="utf-8"?>
-<w:document xmlns:wpc="http://schemas.microsoft.com/office/word/2010/wordprocessingCanvas" xmlns:mc="http://schemas.openxmlformats.org/markup-compatibility/2006" xmlns:o="urn:schemas-microsoft-com:office:office" xmlns:r="http://schemas.openxmlformats.org/officeDocument/2006/relationships" xmlns:m="http://schemas.openxmlformats.org/officeDocument/2006/math" xmlns:v="urn:schemas-microsoft-com:vml" xmlns:wp14="http://schemas.microsoft.com/office/word/2010/wordprocessingDrawing" xmlns:wp="http://schemas.openxmlformats.org/drawingml/2006/wordprocessingDrawing" xmlns:w10="urn:schemas-microsoft-com:office:word" xmlns:w="http://schemas.openxmlformats.org/wordprocessingml/2006/main" xmlns:w14="http://schemas.microsoft.com/office/word/2010/wordml" xmlns:wpg="http://schemas.microsoft.com/office/word/2010/wordprocessingGroup" xmlns:wpi="http://schemas.microsoft.com/office/word/2010/wordprocessingInk" xmlns:wne="http://schemas.microsoft.com/office/word/2006/wordml" xmlns:wps="http://schemas.microsoft.com/office/word/2010/wordprocessingShape" mc:Ignorable="w14 wp14">
+<w:document xmlns:wpc="http://schemas.microsoft.com/office/word/2010/wordprocessingCanvas" xmlns:cx="http://schemas.microsoft.com/office/drawing/2014/chartex" xmlns:cx1="http://schemas.microsoft.com/office/drawing/2015/9/8/chartex" xmlns:mc="http://schemas.openxmlformats.org/markup-compatibility/2006" xmlns:o="urn:schemas-microsoft-com:office:office" xmlns:r="http://schemas.openxmlformats.org/officeDocument/2006/relationships" xmlns:m="http://schemas.openxmlformats.org/officeDocument/2006/math" xmlns:v="urn:schemas-microsoft-com:vml" xmlns:wp14="http://schemas.microsoft.com/office/word/2010/wordprocessingDrawing" xmlns:wp="http://schemas.openxmlformats.org/drawingml/2006/wordprocessingDrawing" xmlns:w10="urn:schemas-microsoft-com:office:word" xmlns:w="http://schemas.openxmlformats.org/wordprocessingml/2006/main" xmlns:w14="http://schemas.microsoft.com/office/word/2010/wordml" xmlns:w15="http://schemas.microsoft.com/office/word/2012/wordml" xmlns:w16se="http://schemas.microsoft.com/office/word/2015/wordml/symex" xmlns:wpg="http://schemas.microsoft.com/office/word/2010/wordprocessingGroup" xmlns:wpi="http://schemas.microsoft.com/office/word/2010/wordprocessingInk" xmlns:wne="http://schemas.microsoft.com/office/word/2006/wordml" xmlns:wps="http://schemas.microsoft.com/office/word/2010/wordprocessingShape" mc:Ignorable="w14 w15 w16se wp14">
   <w:body>
     <w:p>
       <w:pPr>
@@ -11,6 +11,8 @@
           <w:szCs w:val="24"/>
         </w:rPr>
       </w:pPr>
+      <w:bookmarkStart w:id="0" w:name="_GoBack"/>
+      <w:bookmarkEnd w:id="0"/>
       <w:r>
         <w:rPr>
           <w:rFonts w:ascii="Times New Roman" w:hAnsi="Times New Roman" w:cs="Times New Roman"/>
@@ -131,7 +133,7 @@
           </mc:Choice>
           <mc:Fallback>
             <w:pict>
-              <v:shapetype id="_x0000_t202" coordsize="21600,21600" o:spt="202" path="m,l,21600r21600,l21600,xe">
+              <v:shapetype w14:anchorId="40108247" id="_x0000_t202" coordsize="21600,21600" o:spt="202" path="m,l,21600r21600,l21600,xe">
                 <v:stroke joinstyle="miter"/>
                 <v:path gradientshapeok="t" o:connecttype="rect"/>
               </v:shapetype>
@@ -279,7 +281,7 @@
           </mc:Choice>
           <mc:Fallback>
             <w:pict>
-              <v:shape id="Text Box 85" o:spid="_x0000_s1027" type="#_x0000_t202" style="position:absolute;margin-left:385.15pt;margin-top:164.6pt;width:23pt;height:22.15pt;z-index:251744256;visibility:visible;mso-wrap-style:square;mso-width-percent:0;mso-wrap-distance-left:9pt;mso-wrap-distance-top:0;mso-wrap-distance-right:9pt;mso-wrap-distance-bottom:0;mso-position-horizontal:absolute;mso-position-horizontal-relative:text;mso-position-vertical:absolute;mso-position-vertical-relative:text;mso-width-percent:0;mso-width-relative:margin;v-text-anchor:top" o:gfxdata="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" filled="f" stroked="f" strokeweight=".5pt">
+              <v:shape w14:anchorId="7FB6720B" id="Text Box 85" o:spid="_x0000_s1027" type="#_x0000_t202" style="position:absolute;margin-left:385.15pt;margin-top:164.6pt;width:23pt;height:22.15pt;z-index:251744256;visibility:visible;mso-wrap-style:square;mso-width-percent:0;mso-wrap-distance-left:9pt;mso-wrap-distance-top:0;mso-wrap-distance-right:9pt;mso-wrap-distance-bottom:0;mso-position-horizontal:absolute;mso-position-horizontal-relative:text;mso-position-vertical:absolute;mso-position-vertical-relative:text;mso-width-percent:0;mso-width-relative:margin;v-text-anchor:top" o:gfxdata="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" filled="f" stroked="f" strokeweight=".5pt">
                 <v:textbox>
                   <w:txbxContent>
                     <w:p>
@@ -390,7 +392,7 @@
           </mc:Choice>
           <mc:Fallback>
             <w:pict>
-              <v:shape id="Text Box 83" o:spid="_x0000_s1028" type="#_x0000_t202" style="position:absolute;margin-left:385.15pt;margin-top:54.1pt;width:23pt;height:22.15pt;z-index:251740160;visibility:visible;mso-wrap-style:square;mso-width-percent:0;mso-wrap-distance-left:9pt;mso-wrap-distance-top:0;mso-wrap-distance-right:9pt;mso-wrap-distance-bottom:0;mso-position-horizontal:absolute;mso-position-horizontal-relative:text;mso-position-vertical:absolute;mso-position-vertical-relative:text;mso-width-percent:0;mso-width-relative:margin;v-text-anchor:top" o:gfxdata="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" filled="f" stroked="f" strokeweight=".5pt">
+              <v:shape w14:anchorId="20AB3AC4" id="Text Box 83" o:spid="_x0000_s1028" type="#_x0000_t202" style="position:absolute;margin-left:385.15pt;margin-top:54.1pt;width:23pt;height:22.15pt;z-index:251740160;visibility:visible;mso-wrap-style:square;mso-width-percent:0;mso-wrap-distance-left:9pt;mso-wrap-distance-top:0;mso-wrap-distance-right:9pt;mso-wrap-distance-bottom:0;mso-position-horizontal:absolute;mso-position-horizontal-relative:text;mso-position-vertical:absolute;mso-position-vertical-relative:text;mso-width-percent:0;mso-width-relative:margin;v-text-anchor:top" o:gfxdata="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" filled="f" stroked="f" strokeweight=".5pt">
                 <v:textbox>
                   <w:txbxContent>
                     <w:p>
@@ -715,24 +717,23 @@
           </mc:Choice>
           <mc:Fallback>
             <w:pict>
-              <v:group id="Group 40" o:spid="_x0000_s1026" style="position:absolute;margin-left:312.9pt;margin-top:62.75pt;width:7.15pt;height:155.8pt;z-index:251723776;mso-height-relative:margin" coordorigin=",1466" coordsize="914,19798" o:gfxdata="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">
-                <v:group id="Group 41" o:spid="_x0000_s1027" style="position:absolute;left:438;top:1466;width:34;height:19798" coordorigin="-18,1466" coordsize="33,19798" o:gfxdata="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">
-                  <v:line id="Straight Connector 42" o:spid="_x0000_s1028" style="position:absolute;flip:x;visibility:visible;mso-wrap-style:square" from="0,1466" to="14,3886" o:connectortype="straight" o:gfxdata="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" strokecolor="black [3213]" strokeweight="3pt"/>
-                  <v:line id="Straight Connector 43" o:spid="_x0000_s1029" style="position:absolute;visibility:visible;mso-wrap-style:square" from="0,5029" to="0,10984" o:connectortype="straight" o:gfxdata="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" strokecolor="black [3213]" strokeweight="3pt"/>
-                  <v:line id="Straight Connector 44" o:spid="_x0000_s1030" style="position:absolute;flip:x;visibility:visible;mso-wrap-style:square" from="-18,18800" to="-5,21264" o:connectortype="straight" o:gfxdata="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" strokecolor="black [3213]" strokeweight="3pt"/>
+              <v:group w14:anchorId="0D73048B" id="Group 40" o:spid="_x0000_s1026" style="position:absolute;margin-left:312.9pt;margin-top:62.75pt;width:7.15pt;height:155.8pt;z-index:251723776;mso-height-relative:margin" coordorigin=",1466" coordsize="914,19798" o:gfxdata="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">
+                <v:group id="Group 41" o:spid="_x0000_s1027" style="position:absolute;left:438;top:1466;width:34;height:19798" coordorigin="-18,1466" coordsize="33,19798" o:gfxdata="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">
+                  <v:line id="Straight Connector 42" o:spid="_x0000_s1028" style="position:absolute;flip:x;visibility:visible;mso-wrap-style:square" from="0,1466" to="14,3886" o:connectortype="straight" o:gfxdata="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" strokecolor="black [3213]" strokeweight="3pt"/>
+                  <v:line id="Straight Connector 43" o:spid="_x0000_s1029" style="position:absolute;visibility:visible;mso-wrap-style:square" from="0,5029" to="0,10984" o:connectortype="straight" o:gfxdata="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" strokecolor="black [3213]" strokeweight="3pt"/>
+                  <v:line id="Straight Connector 44" o:spid="_x0000_s1030" style="position:absolute;flip:x;visibility:visible;mso-wrap-style:square" from="-18,18800" to="-5,21264" o:connectortype="straight" o:gfxdata="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" strokecolor="black [3213]" strokeweight="3pt"/>
                 </v:group>
-                <v:group id="Group 45" o:spid="_x0000_s1031" style="position:absolute;top:3886;width:914;height:9220" coordsize="914,9220" o:gfxdata="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">
-                  <v:line id="Straight Connector 46" o:spid="_x0000_s1032" style="position:absolute;visibility:hidden;mso-wrap-style:square" from="0,0" to="914,0" o:connectortype="straight" o:gfxdata="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" strokecolor="black [3213]" strokeweight="1.5pt"/>
-                  <v:line id="Straight Connector 47" o:spid="_x0000_s1033" style="position:absolute;visibility:hidden;mso-wrap-style:square" from="0,1143" to="914,1143" o:connectortype="straight" o:gfxdata="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" strokecolor="black [3213]" strokeweight="1.5pt"/>
-                  <v:line id="Straight Connector 48" o:spid="_x0000_s1034" style="position:absolute;visibility:hidden;mso-wrap-style:square" from="0,9220" to="914,9220" o:connectortype="straight" o:gfxdata="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" strokecolor="black [3213]" strokeweight="1.5pt"/>
-                  <v:line id="Straight Connector 49" o:spid="_x0000_s1035" style="position:absolute;visibility:hidden;mso-wrap-style:square" from="0,8077" to="914,8077" o:connectortype="straight" o:gfxdata="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" strokecolor="black [3213]" strokeweight="1.5pt"/>
+                <v:group id="Group 45" o:spid="_x0000_s1031" style="position:absolute;top:3886;width:914;height:9220" coordsize="914,9220" o:gfxdata="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">
+                  <v:line id="Straight Connector 46" o:spid="_x0000_s1032" style="position:absolute;visibility:hidden;mso-wrap-style:square" from="0,0" to="914,0" o:connectortype="straight" o:gfxdata="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" strokecolor="black [3213]" strokeweight="1.5pt"/>
+                  <v:line id="Straight Connector 47" o:spid="_x0000_s1033" style="position:absolute;visibility:hidden;mso-wrap-style:square" from="0,1143" to="914,1143" o:connectortype="straight" o:gfxdata="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" strokecolor="black [3213]" strokeweight="1.5pt"/>
+                  <v:line id="Straight Connector 48" o:spid="_x0000_s1034" style="position:absolute;visibility:hidden;mso-wrap-style:square" from="0,9220" to="914,9220" o:connectortype="straight" o:gfxdata="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" strokecolor="black [3213]" strokeweight="1.5pt"/>
+                  <v:line id="Straight Connector 49" o:spid="_x0000_s1035" style="position:absolute;visibility:hidden;mso-wrap-style:square" from="0,8077" to="914,8077" o:connectortype="straight" o:gfxdata="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" strokecolor="black [3213]" strokeweight="1.5pt"/>
                 </v:group>
               </v:group>
             </w:pict>
           </mc:Fallback>
         </mc:AlternateContent>
       </w:r>
-      <w:bookmarkStart w:id="0" w:name="_GoBack"/>
       <w:r>
         <w:rPr>
           <w:rFonts w:ascii="Times New Roman" w:hAnsi="Times New Roman" w:cs="Times New Roman"/>
@@ -951,19 +952,19 @@
           </mc:Choice>
           <mc:Fallback>
             <w:pict>
-              <v:group id="Group 92" o:spid="_x0000_s1029" style="position:absolute;margin-left:279.45pt;margin-top:142.55pt;width:31.75pt;height:53.6pt;z-index:251746304;mso-height-relative:margin" coordorigin=",117" coordsize="4037,6815" o:gfxdata="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">
-                <v:line id="Straight Connector 94" o:spid="_x0000_s1030" style="position:absolute;visibility:visible;mso-wrap-style:square" from="803,6932" to="4037,6932" o:connectortype="straight" o:gfxdata="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" strokecolor="black [3213]" strokeweight=".5pt">
+              <v:group w14:anchorId="0D90DA19" id="Group 92" o:spid="_x0000_s1029" style="position:absolute;margin-left:279.45pt;margin-top:142.55pt;width:31.75pt;height:53.6pt;z-index:251746304;mso-height-relative:margin" coordorigin=",117" coordsize="4037,6815" o:gfxdata="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">
+                <v:line id="Straight Connector 94" o:spid="_x0000_s1030" style="position:absolute;visibility:visible;mso-wrap-style:square" from="803,6932" to="4037,6932" o:connectortype="straight" o:gfxdata="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" strokecolor="black [3213]" strokeweight=".5pt">
                   <v:stroke dashstyle="dashDot"/>
                 </v:line>
                 <v:shapetype id="_x0000_t32" coordsize="21600,21600" o:spt="32" o:oned="t" path="m,l21600,21600e" filled="f">
                   <v:path arrowok="t" fillok="f" o:connecttype="none"/>
                   <o:lock v:ext="edit" shapetype="t"/>
                 </v:shapetype>
-                <v:shape id="Straight Arrow Connector 95" o:spid="_x0000_s1031" type="#_x0000_t32" style="position:absolute;left:1942;top:117;width:0;height:6815;visibility:visible;mso-wrap-style:square" o:connectortype="straight" o:gfxdata="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" strokecolor="black [3213]">
+                <v:shape id="Straight Arrow Connector 95" o:spid="_x0000_s1031" type="#_x0000_t32" style="position:absolute;left:1942;top:117;width:0;height:6815;visibility:visible;mso-wrap-style:square" o:connectortype="straight" o:gfxdata="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" strokecolor="black [3213]">
                   <v:stroke startarrow="classic" endarrow="classic"/>
                 </v:shape>
-                <v:rect id="Rectangle 96" o:spid="_x0000_s1032" style="position:absolute;left:1071;top:2348;width:1709;height:1942;visibility:visible;mso-wrap-style:square;v-text-anchor:middle" o:gfxdata="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" fillcolor="white [3212]" strokecolor="white [3212]" strokeweight="2pt"/>
-                <v:shape id="Text Box 97" o:spid="_x0000_s1033" type="#_x0000_t202" style="position:absolute;top:2103;width:3740;height:2820;visibility:visible;mso-wrap-style:square;v-text-anchor:top" o:gfxdata="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" filled="f" stroked="f" strokeweight=".5pt">
+                <v:rect id="Rectangle 96" o:spid="_x0000_s1032" style="position:absolute;left:1071;top:2348;width:1709;height:1942;visibility:visible;mso-wrap-style:square;v-text-anchor:middle" o:gfxdata="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" fillcolor="white [3212]" strokecolor="white [3212]" strokeweight="2pt"/>
+                <v:shape id="Text Box 97" o:spid="_x0000_s1033" type="#_x0000_t202" style="position:absolute;top:2103;width:3740;height:2820;visibility:visible;mso-wrap-style:square;v-text-anchor:top" o:gfxdata="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" filled="f" stroked="f" strokeweight=".5pt">
                   <v:textbox>
                     <w:txbxContent>
                       <w:p>
@@ -992,7 +993,6 @@
           </mc:Fallback>
         </mc:AlternateContent>
       </w:r>
-      <w:bookmarkEnd w:id="0"/>
       <w:r>
         <w:rPr>
           <w:rFonts w:ascii="Times New Roman" w:hAnsi="Times New Roman" w:cs="Times New Roman"/>
@@ -1302,25 +1302,25 @@
           </mc:Choice>
           <mc:Fallback>
             <w:pict>
-              <v:group id="Group 74" o:spid="_x0000_s1026" style="position:absolute;margin-left:319.05pt;margin-top:62.55pt;width:75.05pt;height:133.45pt;z-index:251726848;mso-height-relative:margin" coordorigin=",-1210" coordsize="9537,16967" o:gfxdata="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">
-                <v:group id="Group 69" o:spid="_x0000_s1027" style="position:absolute;top:-1210;width:9537;height:16966" coordorigin=",-1210" coordsize="9537,16967" o:gfxdata="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">
-                  <v:shape id="Straight Arrow Connector 50" o:spid="_x0000_s1028" type="#_x0000_t32" style="position:absolute;left:50;top:-1210;width:9068;height:3108;flip:y;visibility:visible;mso-wrap-style:square" o:connectortype="straight" o:gfxdata="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" strokecolor="black [3213]">
+              <v:group w14:anchorId="1434D9B9" id="Group 74" o:spid="_x0000_s1026" style="position:absolute;margin-left:319.05pt;margin-top:62.55pt;width:75.05pt;height:133.45pt;z-index:251726848;mso-height-relative:margin" coordorigin=",-1210" coordsize="9537,16967" o:gfxdata="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">
+                <v:group id="Group 69" o:spid="_x0000_s1027" style="position:absolute;top:-1210;width:9537;height:16966" coordorigin=",-1210" coordsize="9537,16967" o:gfxdata="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">
+                  <v:shape id="Straight Arrow Connector 50" o:spid="_x0000_s1028" type="#_x0000_t32" style="position:absolute;left:50;top:-1210;width:9068;height:3108;flip:y;visibility:visible;mso-wrap-style:square" o:connectortype="straight" o:gfxdata="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" strokecolor="black [3213]">
                     <v:stroke endarrow="open"/>
                   </v:shape>
-                  <v:shape id="Straight Arrow Connector 52" o:spid="_x0000_s1029" type="#_x0000_t32" style="position:absolute;top:6193;width:9118;height:2744;flip:y;visibility:visible;mso-wrap-style:square" o:connectortype="straight" o:gfxdata="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" strokecolor="black [3213]">
+                  <v:shape id="Straight Arrow Connector 52" o:spid="_x0000_s1029" type="#_x0000_t32" style="position:absolute;top:6193;width:9118;height:2744;flip:y;visibility:visible;mso-wrap-style:square" o:connectortype="straight" o:gfxdata="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" strokecolor="black [3213]">
                     <v:stroke endarrow="open"/>
                   </v:shape>
-                  <v:line id="Straight Connector 54" o:spid="_x0000_s1030" style="position:absolute;visibility:visible;mso-wrap-style:square" from="50,1959" to="9537,1959" o:connectortype="straight" o:gfxdata="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" strokecolor="black [3213]">
+                  <v:line id="Straight Connector 54" o:spid="_x0000_s1030" style="position:absolute;visibility:visible;mso-wrap-style:square" from="50,1959" to="9537,1959" o:connectortype="straight" o:gfxdata="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" strokecolor="black [3213]">
                     <v:stroke dashstyle="dash"/>
                   </v:line>
-                  <v:line id="Straight Connector 55" o:spid="_x0000_s1031" style="position:absolute;visibility:visible;mso-wrap-style:square" from="146,15756" to="9537,15756" o:connectortype="straight" o:gfxdata="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" strokecolor="black [3213]">
+                  <v:line id="Straight Connector 55" o:spid="_x0000_s1031" style="position:absolute;visibility:visible;mso-wrap-style:square" from="146,15756" to="9537,15756" o:connectortype="straight" o:gfxdata="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" strokecolor="black [3213]">
                     <v:stroke dashstyle="dash"/>
                   </v:line>
-                  <v:line id="Straight Connector 56" o:spid="_x0000_s1032" style="position:absolute;visibility:visible;mso-wrap-style:square" from="50,1923" to="3813,14591" o:connectortype="straight" o:gfxdata="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" strokecolor="black [3213]">
+                  <v:line id="Straight Connector 56" o:spid="_x0000_s1032" style="position:absolute;visibility:visible;mso-wrap-style:square" from="50,1923" to="3813,14591" o:connectortype="straight" o:gfxdata="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" strokecolor="black [3213]">
                     <v:stroke dashstyle="dash"/>
                   </v:line>
                 </v:group>
-                <v:shape id="Freeform 65" o:spid="_x0000_s1033" style="position:absolute;left:3623;top:13241;width:1210;height:1140;rotation:-1142165fd;visibility:visible;mso-wrap-style:square;v-text-anchor:middle" coordsize="226528,204428" o:gfxdata="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" path="m,l226528,r,204428e" filled="f" strokecolor="black [3213]" strokeweight="1pt">
+                <v:shape id="Freeform 65" o:spid="_x0000_s1033" style="position:absolute;left:3623;top:13241;width:1210;height:1140;rotation:-1142165fd;visibility:visible;mso-wrap-style:square;v-text-anchor:middle" coordsize="226528,204428" o:gfxdata="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" path="m,l226528,r,204428e" filled="f" strokecolor="black [3213]" strokeweight="1pt">
                   <v:path arrowok="t" o:connecttype="custom" o:connectlocs="0,0;121015,0;121015,114024" o:connectangles="0,0,0"/>
                 </v:shape>
               </v:group>
@@ -1415,7 +1415,7 @@
           </mc:Choice>
           <mc:Fallback>
             <w:pict>
-              <v:shape id="Text Box 84" o:spid="_x0000_s1034" type="#_x0000_t202" style="position:absolute;margin-left:385.15pt;margin-top:109.35pt;width:23pt;height:22.15pt;z-index:251742208;visibility:visible;mso-wrap-style:square;mso-width-percent:0;mso-wrap-distance-left:9pt;mso-wrap-distance-top:0;mso-wrap-distance-right:9pt;mso-wrap-distance-bottom:0;mso-position-horizontal:absolute;mso-position-horizontal-relative:text;mso-position-vertical:absolute;mso-position-vertical-relative:text;mso-width-percent:0;mso-width-relative:margin;v-text-anchor:top" o:gfxdata="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" filled="f" stroked="f" strokeweight=".5pt">
+              <v:shape w14:anchorId="36EB85FD" id="Text Box 84" o:spid="_x0000_s1034" type="#_x0000_t202" style="position:absolute;margin-left:385.15pt;margin-top:109.35pt;width:23pt;height:22.15pt;z-index:251742208;visibility:visible;mso-wrap-style:square;mso-width-percent:0;mso-wrap-distance-left:9pt;mso-wrap-distance-top:0;mso-wrap-distance-right:9pt;mso-wrap-distance-bottom:0;mso-position-horizontal:absolute;mso-position-horizontal-relative:text;mso-position-vertical:absolute;mso-position-vertical-relative:text;mso-width-percent:0;mso-width-relative:margin;v-text-anchor:top" o:gfxdata="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" filled="f" stroked="f" strokeweight=".5pt">
                 <v:textbox>
                   <w:txbxContent>
                     <w:p>
@@ -1442,6 +1442,7 @@
       <w:r>
         <w:rPr>
           <w:rFonts w:ascii="Times New Roman" w:hAnsi="Times New Roman" w:cs="Times New Roman"/>
+          <w:noProof/>
           <w:sz w:val="24"/>
           <w:szCs w:val="24"/>
         </w:rPr>
@@ -1614,7 +1615,7 @@
           </mc:Choice>
           <mc:Fallback>
             <w:pict>
-              <v:shape id="Freeform 67" o:spid="_x0000_s1026" style="position:absolute;margin-left:331.7pt;margin-top:143.45pt;width:10.95pt;height:17.4pt;rotation:-1305314fd;z-index:251738112;visibility:visible;mso-wrap-style:square;mso-wrap-distance-left:9pt;mso-wrap-distance-top:0;mso-wrap-distance-right:9pt;mso-wrap-distance-bottom:0;mso-position-horizontal:absolute;mso-position-horizontal-relative:text;mso-position-vertical:absolute;mso-position-vertical-relative:text;v-text-anchor:middle" coordsize="96220,168147" o:gfxdata="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" path="m96220,168147c66075,160943,51599,143942,36955,127396,23990,102605,5506,92856,,e" filled="f" strokecolor="black [3213]">
+              <v:shape w14:anchorId="0027E0CC" id="Freeform 67" o:spid="_x0000_s1026" style="position:absolute;margin-left:331.7pt;margin-top:143.45pt;width:10.95pt;height:17.4pt;rotation:-1305314fd;z-index:251738112;visibility:visible;mso-wrap-style:square;mso-wrap-distance-left:9pt;mso-wrap-distance-top:0;mso-wrap-distance-right:9pt;mso-wrap-distance-bottom:0;mso-position-horizontal:absolute;mso-position-horizontal-relative:text;mso-position-vertical:absolute;mso-position-vertical-relative:text;v-text-anchor:middle" coordsize="96220,168147" o:gfxdata="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" path="m96220,168147c66075,160943,51599,143942,36955,127396,23990,102605,5506,92856,,e" filled="f" strokecolor="black [3213]">
                 <v:stroke endarrow="block" endarrowwidth="narrow" endarrowlength="short"/>
                 <v:path arrowok="t" o:connecttype="custom" o:connectlocs="139065,220980;53410,167425;0,0" o:connectangles="0,0,0"/>
               </v:shape>
@@ -1625,6 +1626,7 @@
       <w:r>
         <w:rPr>
           <w:rFonts w:ascii="Times New Roman" w:hAnsi="Times New Roman" w:cs="Times New Roman"/>
+          <w:noProof/>
           <w:sz w:val="24"/>
           <w:szCs w:val="24"/>
         </w:rPr>
@@ -1693,7 +1695,7 @@
           </mc:Choice>
           <mc:Fallback>
             <w:pict>
-              <v:shapetype id="_x0000_t88" coordsize="21600,21600" o:spt="88" adj="1800,10800" path="m,qx10800@0l10800@2qy21600@11,10800@3l10800@1qy,21600e" filled="f">
+              <v:shapetype w14:anchorId="07ACC9A4" id="_x0000_t88" coordsize="21600,21600" o:spt="88" adj="1800,10800" path="m,qx10800@0l10800@2qy21600@11,10800@3l10800@1qy,21600e" filled="f">
                 <v:formulas>
                   <v:f eqn="val #0"/>
                   <v:f eqn="sum 21600 0 #0"/>
@@ -1816,7 +1818,7 @@
                                       <w:rPr>
                                         <w:rFonts w:ascii="Cambria Math" w:hAnsi="Cambria Math" w:cs="Times New Roman"/>
                                       </w:rPr>
-                                      <m:t>2</m:t>
+                                      <m:t>1</m:t>
                                     </m:r>
                                     <m:r>
                                       <w:rPr>
@@ -1845,7 +1847,7 @@
           </mc:Choice>
           <mc:Fallback>
             <w:pict>
-              <v:shape id="Text Box 80" o:spid="_x0000_s1035" type="#_x0000_t202" style="position:absolute;margin-left:317.05pt;margin-top:173.45pt;width:29.4pt;height:22.15pt;rotation:-1080721fd;z-index:251735040;visibility:visible;mso-wrap-style:square;mso-wrap-distance-left:9pt;mso-wrap-distance-top:0;mso-wrap-distance-right:9pt;mso-wrap-distance-bottom:0;mso-position-horizontal:absolute;mso-position-horizontal-relative:text;mso-position-vertical:absolute;mso-position-vertical-relative:text;v-text-anchor:top" o:gfxdata="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" filled="f" stroked="f" strokeweight=".5pt">
+              <v:shape w14:anchorId="2FCE65B8" id="Text Box 80" o:spid="_x0000_s1035" type="#_x0000_t202" style="position:absolute;margin-left:317.05pt;margin-top:173.45pt;width:29.4pt;height:22.15pt;rotation:-1080721fd;z-index:251735040;visibility:visible;mso-wrap-style:square;mso-wrap-distance-left:9pt;mso-wrap-distance-top:0;mso-wrap-distance-right:9pt;mso-wrap-distance-bottom:0;mso-position-horizontal:absolute;mso-position-horizontal-relative:text;mso-position-vertical:absolute;mso-position-vertical-relative:text;v-text-anchor:top" o:gfxdata="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" filled="f" stroked="f" strokeweight=".5pt">
                 <v:textbox>
                   <w:txbxContent>
                     <w:p>
@@ -1888,7 +1890,7 @@
                                 <w:rPr>
                                   <w:rFonts w:ascii="Cambria Math" w:hAnsi="Cambria Math" w:cs="Times New Roman"/>
                                 </w:rPr>
-                                <m:t>2</m:t>
+                                <m:t>1</m:t>
                               </m:r>
                               <m:r>
                                 <w:rPr>
@@ -2160,18 +2162,18 @@
           </mc:Choice>
           <mc:Fallback>
             <w:pict>
-              <v:group id="Group 76" o:spid="_x0000_s1036" style="position:absolute;margin-left:279.4pt;margin-top:87.75pt;width:31.75pt;height:54.55pt;z-index:251728896;mso-height-relative:margin" coordsize="4037,6932" o:gfxdata="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">
-                <v:line id="Straight Connector 70" o:spid="_x0000_s1037" style="position:absolute;visibility:visible;mso-wrap-style:square" from="720,0" to="3953,0" o:connectortype="straight" o:gfxdata="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" strokecolor="black [3213]" strokeweight=".5pt">
+              <v:group w14:anchorId="675A8EC8" id="Group 76" o:spid="_x0000_s1036" style="position:absolute;margin-left:279.4pt;margin-top:87.75pt;width:31.75pt;height:54.55pt;z-index:251728896;mso-height-relative:margin" coordsize="4037,6932" o:gfxdata="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">
+                <v:line id="Straight Connector 70" o:spid="_x0000_s1037" style="position:absolute;visibility:visible;mso-wrap-style:square" from="720,0" to="3953,0" o:connectortype="straight" o:gfxdata="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" strokecolor="black [3213]" strokeweight=".5pt">
                   <v:stroke dashstyle="dashDot"/>
                 </v:line>
-                <v:line id="Straight Connector 71" o:spid="_x0000_s1038" style="position:absolute;visibility:visible;mso-wrap-style:square" from="803,6932" to="4037,6932" o:connectortype="straight" o:gfxdata="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" strokecolor="black [3213]" strokeweight=".5pt">
+                <v:line id="Straight Connector 71" o:spid="_x0000_s1038" style="position:absolute;visibility:visible;mso-wrap-style:square" from="803,6932" to="4037,6932" o:connectortype="straight" o:gfxdata="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" strokecolor="black [3213]" strokeweight=".5pt">
                   <v:stroke dashstyle="dashDot"/>
                 </v:line>
-                <v:shape id="Straight Arrow Connector 72" o:spid="_x0000_s1039" type="#_x0000_t32" style="position:absolute;left:1942;top:117;width:0;height:6815;visibility:visible;mso-wrap-style:square" o:connectortype="straight" o:gfxdata="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" strokecolor="black [3213]">
+                <v:shape id="Straight Arrow Connector 72" o:spid="_x0000_s1039" type="#_x0000_t32" style="position:absolute;left:1942;top:117;width:0;height:6815;visibility:visible;mso-wrap-style:square" o:connectortype="straight" o:gfxdata="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" strokecolor="black [3213]">
                   <v:stroke startarrow="classic" endarrow="classic"/>
                 </v:shape>
-                <v:rect id="Rectangle 73" o:spid="_x0000_s1040" style="position:absolute;left:1071;top:2348;width:1709;height:1942;visibility:visible;mso-wrap-style:square;v-text-anchor:middle" o:gfxdata="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" fillcolor="white [3212]" strokecolor="white [3212]" strokeweight="2pt"/>
-                <v:shape id="Text Box 58" o:spid="_x0000_s1041" type="#_x0000_t202" style="position:absolute;top:2103;width:3740;height:2820;visibility:visible;mso-wrap-style:square;v-text-anchor:top" o:gfxdata="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" filled="f" stroked="f" strokeweight=".5pt">
+                <v:rect id="Rectangle 73" o:spid="_x0000_s1040" style="position:absolute;left:1071;top:2348;width:1709;height:1942;visibility:visible;mso-wrap-style:square;v-text-anchor:middle" o:gfxdata="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" fillcolor="white [3212]" strokecolor="white [3212]" strokeweight="2pt"/>
+                <v:shape id="Text Box 58" o:spid="_x0000_s1041" type="#_x0000_t202" style="position:absolute;top:2103;width:3740;height:2820;visibility:visible;mso-wrap-style:square;v-text-anchor:top" o:gfxdata="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" filled="f" stroked="f" strokeweight=".5pt">
                   <v:textbox>
                     <w:txbxContent>
                       <w:p>
@@ -2262,7 +2264,7 @@
           </mc:Choice>
           <mc:Fallback>
             <w:pict>
-              <v:shape id="Straight Arrow Connector 78" o:spid="_x0000_s1026" type="#_x0000_t32" style="position:absolute;margin-left:319.55pt;margin-top:173.95pt;width:71.75pt;height:21.55pt;flip:y;z-index:251732992;visibility:visible;mso-wrap-style:square;mso-wrap-distance-left:9pt;mso-wrap-distance-top:0;mso-wrap-distance-right:9pt;mso-wrap-distance-bottom:0;mso-position-horizontal:absolute;mso-position-horizontal-relative:text;mso-position-vertical:absolute;mso-position-vertical-relative:text" o:gfxdata="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" strokecolor="black [3213]">
+              <v:shape w14:anchorId="70CEB491" id="Straight Arrow Connector 78" o:spid="_x0000_s1026" type="#_x0000_t32" style="position:absolute;margin-left:319.55pt;margin-top:173.95pt;width:71.75pt;height:21.55pt;flip:y;z-index:251732992;visibility:visible;mso-wrap-style:square;mso-wrap-distance-left:9pt;mso-wrap-distance-top:0;mso-wrap-distance-right:9pt;mso-wrap-distance-bottom:0;mso-position-horizontal:absolute;mso-position-horizontal-relative:text;mso-position-vertical:absolute;mso-position-vertical-relative:text" o:gfxdata="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" strokecolor="black [3213]">
                 <v:stroke endarrow="open"/>
               </v:shape>
             </w:pict>
@@ -2330,7 +2332,7 @@
           </mc:Choice>
           <mc:Fallback>
             <w:pict>
-              <v:line id="Straight Connector 75" o:spid="_x0000_s1026" style="position:absolute;z-index:251730944;visibility:visible;mso-wrap-style:square;mso-wrap-distance-left:9pt;mso-wrap-distance-top:0;mso-wrap-distance-right:9pt;mso-wrap-distance-bottom:0;mso-position-horizontal:absolute;mso-position-horizontal-relative:text;mso-position-vertical:absolute;mso-position-vertical-relative:text" from="316.6pt,145.65pt" to="316.6pt,192.5pt" o:gfxdata="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" strokecolor="black [3213]" strokeweight="3pt"/>
+              <v:line w14:anchorId="7AC0A239" id="Straight Connector 75" o:spid="_x0000_s1026" style="position:absolute;z-index:251730944;visibility:visible;mso-wrap-style:square;mso-wrap-distance-left:9pt;mso-wrap-distance-top:0;mso-wrap-distance-right:9pt;mso-wrap-distance-bottom:0;mso-position-horizontal:absolute;mso-position-horizontal-relative:text;mso-position-vertical:absolute;mso-position-vertical-relative:text" from="316.6pt,145.65pt" to="316.6pt,192.5pt" o:gfxdata="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" strokecolor="black [3213]" strokeweight="3pt"/>
             </w:pict>
           </mc:Fallback>
         </mc:AlternateContent>
@@ -2426,7 +2428,7 @@
           </mc:Choice>
           <mc:Fallback>
             <w:pict>
-              <v:shape id="Text Box 60" o:spid="_x0000_s1042" type="#_x0000_t202" style="position:absolute;margin-left:306.6pt;margin-top:100.85pt;width:29.45pt;height:22.2pt;z-index:251724800;visibility:visible;mso-wrap-style:square;mso-wrap-distance-left:9pt;mso-wrap-distance-top:0;mso-wrap-distance-right:9pt;mso-wrap-distance-bottom:0;mso-position-horizontal:absolute;mso-position-horizontal-relative:text;mso-position-vertical:absolute;mso-position-vertical-relative:text;v-text-anchor:top" o:gfxdata="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" filled="f" stroked="f" strokeweight=".5pt">
+              <v:shape w14:anchorId="583981CE" id="Text Box 60" o:spid="_x0000_s1042" type="#_x0000_t202" style="position:absolute;margin-left:306.6pt;margin-top:100.85pt;width:29.45pt;height:22.2pt;z-index:251724800;visibility:visible;mso-wrap-style:square;mso-wrap-distance-left:9pt;mso-wrap-distance-top:0;mso-wrap-distance-right:9pt;mso-wrap-distance-bottom:0;mso-position-horizontal:absolute;mso-position-horizontal-relative:text;mso-position-vertical:absolute;mso-position-vertical-relative:text;v-text-anchor:top" o:gfxdata="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" filled="f" stroked="f" strokeweight=".5pt">
                 <v:textbox>
                   <w:txbxContent>
                     <w:p>
@@ -2466,7 +2468,7 @@
 </file>
 
 <file path=word/styles.xml><?xml version="1.0" encoding="utf-8"?>
-<w:styles xmlns:mc="http://schemas.openxmlformats.org/markup-compatibility/2006" xmlns:r="http://schemas.openxmlformats.org/officeDocument/2006/relationships" xmlns:w="http://schemas.openxmlformats.org/wordprocessingml/2006/main" xmlns:w14="http://schemas.microsoft.com/office/word/2010/wordml" mc:Ignorable="w14">
+<w:styles xmlns:mc="http://schemas.openxmlformats.org/markup-compatibility/2006" xmlns:r="http://schemas.openxmlformats.org/officeDocument/2006/relationships" xmlns:w="http://schemas.openxmlformats.org/wordprocessingml/2006/main" xmlns:w14="http://schemas.microsoft.com/office/word/2010/wordml" xmlns:w15="http://schemas.microsoft.com/office/word/2012/wordml" xmlns:w16se="http://schemas.microsoft.com/office/word/2015/wordml/symex" mc:Ignorable="w14 w15 w16se">
   <w:docDefaults>
     <w:rPrDefault>
       <w:rPr>
@@ -2482,365 +2484,378 @@
       </w:pPr>
     </w:pPrDefault>
   </w:docDefaults>
-  <w:latentStyles w:defLockedState="0" w:defUIPriority="99" w:defSemiHidden="1" w:defUnhideWhenUsed="1" w:defQFormat="0" w:count="267">
-    <w:lsdException w:name="Normal" w:semiHidden="0" w:uiPriority="0" w:unhideWhenUsed="0" w:qFormat="1"/>
-    <w:lsdException w:name="heading 1" w:semiHidden="0" w:uiPriority="9" w:unhideWhenUsed="0" w:qFormat="1"/>
-    <w:lsdException w:name="heading 2" w:uiPriority="9" w:qFormat="1"/>
-    <w:lsdException w:name="heading 3" w:uiPriority="9" w:qFormat="1"/>
-    <w:lsdException w:name="heading 4" w:uiPriority="9" w:qFormat="1"/>
-    <w:lsdException w:name="heading 5" w:uiPriority="9" w:qFormat="1"/>
-    <w:lsdException w:name="heading 6" w:uiPriority="9" w:qFormat="1"/>
-    <w:lsdException w:name="heading 7" w:uiPriority="9" w:qFormat="1"/>
-    <w:lsdException w:name="heading 8" w:uiPriority="9" w:qFormat="1"/>
-    <w:lsdException w:name="heading 9" w:uiPriority="9" w:qFormat="1"/>
-    <w:lsdException w:name="toc 1" w:uiPriority="39"/>
-    <w:lsdException w:name="toc 2" w:uiPriority="39"/>
-    <w:lsdException w:name="toc 3" w:uiPriority="39"/>
-    <w:lsdException w:name="toc 4" w:uiPriority="39"/>
-    <w:lsdException w:name="toc 5" w:uiPriority="39"/>
-    <w:lsdException w:name="toc 6" w:uiPriority="39"/>
-    <w:lsdException w:name="toc 7" w:uiPriority="39"/>
-    <w:lsdException w:name="toc 8" w:uiPriority="39"/>
-    <w:lsdException w:name="toc 9" w:uiPriority="39"/>
-    <w:lsdException w:name="caption" w:uiPriority="35" w:qFormat="1"/>
-    <w:lsdException w:name="Title" w:semiHidden="0" w:uiPriority="10" w:unhideWhenUsed="0" w:qFormat="1"/>
-    <w:lsdException w:name="Default Paragraph Font" w:uiPriority="1"/>
-    <w:lsdException w:name="Subtitle" w:semiHidden="0" w:uiPriority="11" w:unhideWhenUsed="0" w:qFormat="1"/>
-    <w:lsdException w:name="Strong" w:semiHidden="0" w:uiPriority="22" w:unhideWhenUsed="0" w:qFormat="1"/>
-    <w:lsdException w:name="Emphasis" w:semiHidden="0" w:uiPriority="20" w:unhideWhenUsed="0" w:qFormat="1"/>
-    <w:lsdException w:name="Table Grid" w:semiHidden="0" w:uiPriority="59" w:unhideWhenUsed="0"/>
-    <w:lsdException w:name="Placeholder Text" w:unhideWhenUsed="0"/>
-    <w:lsdException w:name="No Spacing" w:semiHidden="0" w:uiPriority="1" w:unhideWhenUsed="0" w:qFormat="1"/>
-    <w:lsdException w:name="Light Shading" w:semiHidden="0" w:uiPriority="60" w:unhideWhenUsed="0"/>
-    <w:lsdException w:name="Light List" w:semiHidden="0" w:uiPriority="61" w:unhideWhenUsed="0"/>
-    <w:lsdException w:name="Light Grid" w:semiHidden="0" w:uiPriority="62" w:unhideWhenUsed="0"/>
-    <w:lsdException w:name="Medium Shading 1" w:semiHidden="0" w:uiPriority="63" w:unhideWhenUsed="0"/>
-    <w:lsdException w:name="Medium Shading 2" w:semiHidden="0" w:uiPriority="64" w:unhideWhenUsed="0"/>
-    <w:lsdException w:name="Medium List 1" w:semiHidden="0" w:uiPriority="65" w:unhideWhenUsed="0"/>
-    <w:lsdException w:name="Medium List 2" w:semiHidden="0" w:uiPriority="66" w:unhideWhenUsed="0"/>
-    <w:lsdException w:name="Medium Grid 1" w:semiHidden="0" w:uiPriority="67" w:unhideWhenUsed="0"/>
-    <w:lsdException w:name="Medium Grid 2" w:semiHidden="0" w:uiPriority="68" w:unhideWhenUsed="0"/>
-    <w:lsdException w:name="Medium Grid 3" w:semiHidden="0" w:uiPriority="69" w:unhideWhenUsed="0"/>
-    <w:lsdException w:name="Dark List" w:semiHidden="0" w:uiPriority="70" w:unhideWhenUsed="0"/>
-    <w:lsdException w:name="Colorful Shading" w:semiHidden="0" w:uiPriority="71" w:unhideWhenUsed="0"/>
-    <w:lsdException w:name="Colorful List" w:semiHidden="0" w:uiPriority="72" w:unhideWhenUsed="0"/>
-    <w:lsdException w:name="Colorful Grid" w:semiHidden="0" w:uiPriority="73" w:unhideWhenUsed="0"/>
-    <w:lsdException w:name="Light Shading Accent 1" w:semiHidden="0" w:uiPriority="60" w:unhideWhenUsed="0"/>
-    <w:lsdException w:name="Light List Accent 1" w:semiHidden="0" w:uiPriority="61" w:unhideWhenUsed="0"/>
-    <w:lsdException w:name="Light Grid Accent 1" w:semiHidden="0" w:uiPriority="62" w:unhideWhenUsed="0"/>
-    <w:lsdException w:name="Medium Shading 1 Accent 1" w:semiHidden="0" w:uiPriority="63" w:unhideWhenUsed="0"/>
-    <w:lsdException w:name="Medium Shading 2 Accent 1" w:semiHidden="0" w:uiPriority="64" w:unhideWhenUsed="0"/>
-    <w:lsdException w:name="Medium List 1 Accent 1" w:semiHidden="0" w:uiPriority="65" w:unhideWhenUsed="0"/>
-    <w:lsdException w:name="Revision" w:unhideWhenUsed="0"/>
-    <w:lsdException w:name="List Paragraph" w:semiHidden="0" w:uiPriority="34" w:unhideWhenUsed="0" w:qFormat="1"/>
-    <w:lsdException w:name="Quote" w:semiHidden="0" w:uiPriority="29" w:unhideWhenUsed="0" w:qFormat="1"/>
-    <w:lsdException w:name="Intense Quote" w:semiHidden="0" w:uiPriority="30" w:unhideWhenUsed="0" w:qFormat="1"/>
-    <w:lsdException w:name="Medium List 2 Accent 1" w:semiHidden="0" w:uiPriority="66" w:unhideWhenUsed="0"/>
-    <w:lsdException w:name="Medium Grid 1 Accent 1" w:semiHidden="0" w:uiPriority="67" w:unhideWhenUsed="0"/>
-    <w:lsdException w:name="Medium Grid 2 Accent 1" w:semiHidden="0" w:uiPriority="68" w:unhideWhenUsed="0"/>
-    <w:lsdException w:name="Medium Grid 3 Accent 1" w:semiHidden="0" w:uiPriority="69" w:unhideWhenUsed="0"/>
-    <w:lsdException w:name="Dark List Accent 1" w:semiHidden="0" w:uiPriority="70" w:unhideWhenUsed="0"/>
-    <w:lsdException w:name="Colorful Shading Accent 1" w:semiHidden="0" w:uiPriority="71" w:unhideWhenUsed="0"/>
-    <w:lsdException w:name="Colorful List Accent 1" w:semiHidden="0" w:uiPriority="72" w:unhideWhenUsed="0"/>
-    <w:lsdException w:name="Colorful Grid Accent 1" w:semiHidden="0" w:uiPriority="73" w:unhideWhenUsed="0"/>
-    <w:lsdException w:name="Light Shading Accent 2" w:semiHidden="0" w:uiPriority="60" w:unhideWhenUsed="0"/>
-    <w:lsdException w:name="Light List Accent 2" w:semiHidden="0" w:uiPriority="61" w:unhideWhenUsed="0"/>
-    <w:lsdException w:name="Light Grid Accent 2" w:semiHidden="0" w:uiPriority="62" w:unhideWhenUsed="0"/>
-    <w:lsdException w:name="Medium Shading 1 Accent 2" w:semiHidden="0" w:uiPriority="63" w:unhideWhenUsed="0"/>
-    <w:lsdException w:name="Medium Shading 2 Accent 2" w:semiHidden="0" w:uiPriority="64" w:unhideWhenUsed="0"/>
-    <w:lsdException w:name="Medium List 1 Accent 2" w:semiHidden="0" w:uiPriority="65" w:unhideWhenUsed="0"/>
-    <w:lsdException w:name="Medium List 2 Accent 2" w:semiHidden="0" w:uiPriority="66" w:unhideWhenUsed="0"/>
-    <w:lsdException w:name="Medium Grid 1 Accent 2" w:semiHidden="0" w:uiPriority="67" w:unhideWhenUsed="0"/>
-    <w:lsdException w:name="Medium Grid 2 Accent 2" w:semiHidden="0" w:uiPriority="68" w:unhideWhenUsed="0"/>
-    <w:lsdException w:name="Medium Grid 3 Accent 2" w:semiHidden="0" w:uiPriority="69" w:unhideWhenUsed="0"/>
-    <w:lsdException w:name="Dark List Accent 2" w:semiHidden="0" w:uiPriority="70" w:unhideWhenUsed="0"/>
-    <w:lsdException w:name="Colorful Shading Accent 2" w:semiHidden="0" w:uiPriority="71" w:unhideWhenUsed="0"/>
-    <w:lsdException w:name="Colorful List Accent 2" w:semiHidden="0" w:uiPriority="72" w:unhideWhenUsed="0"/>
-    <w:lsdException w:name="Colorful Grid Accent 2" w:semiHidden="0" w:uiPriority="73" w:unhideWhenUsed="0"/>
-    <w:lsdException w:name="Light Shading Accent 3" w:semiHidden="0" w:uiPriority="60" w:unhideWhenUsed="0"/>
-    <w:lsdException w:name="Light List Accent 3" w:semiHidden="0" w:uiPriority="61" w:unhideWhenUsed="0"/>
-    <w:lsdException w:name="Light Grid Accent 3" w:semiHidden="0" w:uiPriority="62" w:unhideWhenUsed="0"/>
-    <w:lsdException w:name="Medium Shading 1 Accent 3" w:semiHidden="0" w:uiPriority="63" w:unhideWhenUsed="0"/>
-    <w:lsdException w:name="Medium Shading 2 Accent 3" w:semiHidden="0" w:uiPriority="64" w:unhideWhenUsed="0"/>
-    <w:lsdException w:name="Medium List 1 Accent 3" w:semiHidden="0" w:uiPriority="65" w:unhideWhenUsed="0"/>
-    <w:lsdException w:name="Medium List 2 Accent 3" w:semiHidden="0" w:uiPriority="66" w:unhideWhenUsed="0"/>
-    <w:lsdException w:name="Medium Grid 1 Accent 3" w:semiHidden="0" w:uiPriority="67" w:unhideWhenUsed="0"/>
-    <w:lsdException w:name="Medium Grid 2 Accent 3" w:semiHidden="0" w:uiPriority="68" w:unhideWhenUsed="0"/>
-    <w:lsdException w:name="Medium Grid 3 Accent 3" w:semiHidden="0" w:uiPriority="69" w:unhideWhenUsed="0"/>
-    <w:lsdException w:name="Dark List Accent 3" w:semiHidden="0" w:uiPriority="70" w:unhideWhenUsed="0"/>
-    <w:lsdException w:name="Colorful Shading Accent 3" w:semiHidden="0" w:uiPriority="71" w:unhideWhenUsed="0"/>
-    <w:lsdException w:name="Colorful List Accent 3" w:semiHidden="0" w:uiPriority="72" w:unhideWhenUsed="0"/>
-    <w:lsdException w:name="Colorful Grid Accent 3" w:semiHidden="0" w:uiPriority="73" w:unhideWhenUsed="0"/>
-    <w:lsdException w:name="Light Shading Accent 4" w:semiHidden="0" w:uiPriority="60" w:unhideWhenUsed="0"/>
-    <w:lsdException w:name="Light List Accent 4" w:semiHidden="0" w:uiPriority="61" w:unhideWhenUsed="0"/>
-    <w:lsdException w:name="Light Grid Accent 4" w:semiHidden="0" w:uiPriority="62" w:unhideWhenUsed="0"/>
-    <w:lsdException w:name="Medium Shading 1 Accent 4" w:semiHidden="0" w:uiPriority="63" w:unhideWhenUsed="0"/>
-    <w:lsdException w:name="Medium Shading 2 Accent 4" w:semiHidden="0" w:uiPriority="64" w:unhideWhenUsed="0"/>
-    <w:lsdException w:name="Medium List 1 Accent 4" w:semiHidden="0" w:uiPriority="65" w:unhideWhenUsed="0"/>
-    <w:lsdException w:name="Medium List 2 Accent 4" w:semiHidden="0" w:uiPriority="66" w:unhideWhenUsed="0"/>
-    <w:lsdException w:name="Medium Grid 1 Accent 4" w:semiHidden="0" w:uiPriority="67" w:unhideWhenUsed="0"/>
-    <w:lsdException w:name="Medium Grid 2 Accent 4" w:semiHidden="0" w:uiPriority="68" w:unhideWhenUsed="0"/>
-    <w:lsdException w:name="Medium Grid 3 Accent 4" w:semiHidden="0" w:uiPriority="69" w:unhideWhenUsed="0"/>
-    <w:lsdException w:name="Dark List Accent 4" w:semiHidden="0" w:uiPriority="70" w:unhideWhenUsed="0"/>
-    <w:lsdException w:name="Colorful Shading Accent 4" w:semiHidden="0" w:uiPriority="71" w:unhideWhenUsed="0"/>
-    <w:lsdException w:name="Colorful List Accent 4" w:semiHidden="0" w:uiPriority="72" w:unhideWhenUsed="0"/>
-    <w:lsdException w:name="Colorful Grid Accent 4" w:semiHidden="0" w:uiPriority="73" w:unhideWhenUsed="0"/>
-    <w:lsdException w:name="Light Shading Accent 5" w:semiHidden="0" w:uiPriority="60" w:unhideWhenUsed="0"/>
-    <w:lsdException w:name="Light List Accent 5" w:semiHidden="0" w:uiPriority="61" w:unhideWhenUsed="0"/>
-    <w:lsdException w:name="Light Grid Accent 5" w:semiHidden="0" w:uiPriority="62" w:unhideWhenUsed="0"/>
-    <w:lsdException w:name="Medium Shading 1 Accent 5" w:semiHidden="0" w:uiPriority="63" w:unhideWhenUsed="0"/>
-    <w:lsdException w:name="Medium Shading 2 Accent 5" w:semiHidden="0" w:uiPriority="64" w:unhideWhenUsed="0"/>
-    <w:lsdException w:name="Medium List 1 Accent 5" w:semiHidden="0" w:uiPriority="65" w:unhideWhenUsed="0"/>
-    <w:lsdException w:name="Medium List 2 Accent 5" w:semiHidden="0" w:uiPriority="66" w:unhideWhenUsed="0"/>
-    <w:lsdException w:name="Medium Grid 1 Accent 5" w:semiHidden="0" w:uiPriority="67" w:unhideWhenUsed="0"/>
-    <w:lsdException w:name="Medium Grid 2 Accent 5" w:semiHidden="0" w:uiPriority="68" w:unhideWhenUsed="0"/>
-    <w:lsdException w:name="Medium Grid 3 Accent 5" w:semiHidden="0" w:uiPriority="69" w:unhideWhenUsed="0"/>
-    <w:lsdException w:name="Dark List Accent 5" w:semiHidden="0" w:uiPriority="70" w:unhideWhenUsed="0"/>
-    <w:lsdException w:name="Colorful Shading Accent 5" w:semiHidden="0" w:uiPriority="71" w:unhideWhenUsed="0"/>
-    <w:lsdException w:name="Colorful List Accent 5" w:semiHidden="0" w:uiPriority="72" w:unhideWhenUsed="0"/>
-    <w:lsdException w:name="Colorful Grid Accent 5" w:semiHidden="0" w:uiPriority="73" w:unhideWhenUsed="0"/>
-    <w:lsdException w:name="Light Shading Accent 6" w:semiHidden="0" w:uiPriority="60" w:unhideWhenUsed="0"/>
-    <w:lsdException w:name="Light List Accent 6" w:semiHidden="0" w:uiPriority="61" w:unhideWhenUsed="0"/>
-    <w:lsdException w:name="Light Grid Accent 6" w:semiHidden="0" w:uiPriority="62" w:unhideWhenUsed="0"/>
-    <w:lsdException w:name="Medium Shading 1 Accent 6" w:semiHidden="0" w:uiPriority="63" w:unhideWhenUsed="0"/>
-    <w:lsdException w:name="Medium Shading 2 Accent 6" w:semiHidden="0" w:uiPriority="64" w:unhideWhenUsed="0"/>
-    <w:lsdException w:name="Medium List 1 Accent 6" w:semiHidden="0" w:uiPriority="65" w:unhideWhenUsed="0"/>
-    <w:lsdException w:name="Medium List 2 Accent 6" w:semiHidden="0" w:uiPriority="66" w:unhideWhenUsed="0"/>
-    <w:lsdException w:name="Medium Grid 1 Accent 6" w:semiHidden="0" w:uiPriority="67" w:unhideWhenUsed="0"/>
-    <w:lsdException w:name="Medium Grid 2 Accent 6" w:semiHidden="0" w:uiPriority="68" w:unhideWhenUsed="0"/>
-    <w:lsdException w:name="Medium Grid 3 Accent 6" w:semiHidden="0" w:uiPriority="69" w:unhideWhenUsed="0"/>
-    <w:lsdException w:name="Dark List Accent 6" w:semiHidden="0" w:uiPriority="70" w:unhideWhenUsed="0"/>
-    <w:lsdException w:name="Colorful Shading Accent 6" w:semiHidden="0" w:uiPriority="71" w:unhideWhenUsed="0"/>
-    <w:lsdException w:name="Colorful List Accent 6" w:semiHidden="0" w:uiPriority="72" w:unhideWhenUsed="0"/>
-    <w:lsdException w:name="Colorful Grid Accent 6" w:semiHidden="0" w:uiPriority="73" w:unhideWhenUsed="0"/>
-    <w:lsdException w:name="Subtle Emphasis" w:semiHidden="0" w:uiPriority="19" w:unhideWhenUsed="0" w:qFormat="1"/>
-    <w:lsdException w:name="Intense Emphasis" w:semiHidden="0" w:uiPriority="21" w:unhideWhenUsed="0" w:qFormat="1"/>
-    <w:lsdException w:name="Subtle Reference" w:semiHidden="0" w:uiPriority="31" w:unhideWhenUsed="0" w:qFormat="1"/>
-    <w:lsdException w:name="Intense Reference" w:semiHidden="0" w:uiPriority="32" w:unhideWhenUsed="0" w:qFormat="1"/>
-    <w:lsdException w:name="Book Title" w:semiHidden="0" w:uiPriority="33" w:unhideWhenUsed="0" w:qFormat="1"/>
-    <w:lsdException w:name="Bibliography" w:uiPriority="37"/>
-    <w:lsdException w:name="TOC Heading" w:uiPriority="39" w:qFormat="1"/>
-  </w:latentStyles>
-  <w:style w:type="paragraph" w:default="1" w:styleId="Normal">
-    <w:name w:val="Normal"/>
-    <w:qFormat/>
-    <w:rsid w:val="00D27B48"/>
-  </w:style>
-  <w:style w:type="character" w:default="1" w:styleId="DefaultParagraphFont">
-    <w:name w:val="Default Paragraph Font"/>
-    <w:uiPriority w:val="1"/>
-    <w:semiHidden/>
-    <w:unhideWhenUsed/>
-  </w:style>
-  <w:style w:type="table" w:default="1" w:styleId="TableNormal">
-    <w:name w:val="Normal Table"/>
-    <w:uiPriority w:val="99"/>
-    <w:semiHidden/>
-    <w:unhideWhenUsed/>
-    <w:tblPr>
-      <w:tblInd w:w="0" w:type="dxa"/>
-      <w:tblCellMar>
-        <w:top w:w="0" w:type="dxa"/>
-        <w:left w:w="108" w:type="dxa"/>
-        <w:bottom w:w="0" w:type="dxa"/>
-        <w:right w:w="108" w:type="dxa"/>
-      </w:tblCellMar>
-    </w:tblPr>
-  </w:style>
-  <w:style w:type="numbering" w:default="1" w:styleId="NoList">
-    <w:name w:val="No List"/>
-    <w:uiPriority w:val="99"/>
-    <w:semiHidden/>
-    <w:unhideWhenUsed/>
-  </w:style>
-  <w:style w:type="paragraph" w:styleId="BalloonText">
-    <w:name w:val="Balloon Text"/>
-    <w:basedOn w:val="Normal"/>
-    <w:link w:val="BalloonTextChar"/>
-    <w:uiPriority w:val="99"/>
-    <w:semiHidden/>
-    <w:unhideWhenUsed/>
-    <w:rsid w:val="00C22B1E"/>
-    <w:pPr>
-      <w:spacing w:after="0" w:line="240" w:lineRule="auto"/>
-    </w:pPr>
-    <w:rPr>
-      <w:rFonts w:ascii="Tahoma" w:hAnsi="Tahoma" w:cs="Tahoma"/>
-      <w:sz w:val="16"/>
-      <w:szCs w:val="16"/>
-    </w:rPr>
-  </w:style>
-  <w:style w:type="character" w:customStyle="1" w:styleId="BalloonTextChar">
-    <w:name w:val="Balloon Text Char"/>
-    <w:basedOn w:val="DefaultParagraphFont"/>
-    <w:link w:val="BalloonText"/>
-    <w:uiPriority w:val="99"/>
-    <w:semiHidden/>
-    <w:rsid w:val="00C22B1E"/>
-    <w:rPr>
-      <w:rFonts w:ascii="Tahoma" w:hAnsi="Tahoma" w:cs="Tahoma"/>
-      <w:sz w:val="16"/>
-      <w:szCs w:val="16"/>
-    </w:rPr>
-  </w:style>
-</w:styles>
-</file>
-
-<file path=word/stylesWithEffects.xml><?xml version="1.0" encoding="utf-8"?>
-<w:styles xmlns:wpc="http://schemas.microsoft.com/office/word/2010/wordprocessingCanvas" xmlns:mc="http://schemas.openxmlformats.org/markup-compatibility/2006" xmlns:o="urn:schemas-microsoft-com:office:office" xmlns:r="http://schemas.openxmlformats.org/officeDocument/2006/relationships" xmlns:m="http://schemas.openxmlformats.org/officeDocument/2006/math" xmlns:v="urn:schemas-microsoft-com:vml" xmlns:wp14="http://schemas.microsoft.com/office/word/2010/wordprocessingDrawing" xmlns:wp="http://schemas.openxmlformats.org/drawingml/2006/wordprocessingDrawing" xmlns:w10="urn:schemas-microsoft-com:office:word" xmlns:w="http://schemas.openxmlformats.org/wordprocessingml/2006/main" xmlns:w14="http://schemas.microsoft.com/office/word/2010/wordml" xmlns:wpg="http://schemas.microsoft.com/office/word/2010/wordprocessingGroup" xmlns:wpi="http://schemas.microsoft.com/office/word/2010/wordprocessingInk" xmlns:wne="http://schemas.microsoft.com/office/word/2006/wordml" xmlns:wps="http://schemas.microsoft.com/office/word/2010/wordprocessingShape" mc:Ignorable="w14 wp14">
-  <w:docDefaults>
-    <w:rPrDefault>
-      <w:rPr>
-        <w:rFonts w:asciiTheme="minorHAnsi" w:eastAsiaTheme="minorHAnsi" w:hAnsiTheme="minorHAnsi" w:cstheme="minorBidi"/>
-        <w:sz w:val="22"/>
-        <w:szCs w:val="22"/>
-        <w:lang w:val="en-US" w:eastAsia="en-US" w:bidi="ar-SA"/>
-      </w:rPr>
-    </w:rPrDefault>
-    <w:pPrDefault>
-      <w:pPr>
-        <w:spacing w:after="200" w:line="276" w:lineRule="auto"/>
-      </w:pPr>
-    </w:pPrDefault>
-  </w:docDefaults>
-  <w:latentStyles w:defLockedState="0" w:defUIPriority="99" w:defSemiHidden="1" w:defUnhideWhenUsed="1" w:defQFormat="0" w:count="267">
-    <w:lsdException w:name="Normal" w:semiHidden="0" w:uiPriority="0" w:unhideWhenUsed="0" w:qFormat="1"/>
-    <w:lsdException w:name="heading 1" w:semiHidden="0" w:uiPriority="9" w:unhideWhenUsed="0" w:qFormat="1"/>
-    <w:lsdException w:name="heading 2" w:uiPriority="9" w:qFormat="1"/>
-    <w:lsdException w:name="heading 3" w:uiPriority="9" w:qFormat="1"/>
-    <w:lsdException w:name="heading 4" w:uiPriority="9" w:qFormat="1"/>
-    <w:lsdException w:name="heading 5" w:uiPriority="9" w:qFormat="1"/>
-    <w:lsdException w:name="heading 6" w:uiPriority="9" w:qFormat="1"/>
-    <w:lsdException w:name="heading 7" w:uiPriority="9" w:qFormat="1"/>
-    <w:lsdException w:name="heading 8" w:uiPriority="9" w:qFormat="1"/>
-    <w:lsdException w:name="heading 9" w:uiPriority="9" w:qFormat="1"/>
-    <w:lsdException w:name="toc 1" w:uiPriority="39"/>
-    <w:lsdException w:name="toc 2" w:uiPriority="39"/>
-    <w:lsdException w:name="toc 3" w:uiPriority="39"/>
-    <w:lsdException w:name="toc 4" w:uiPriority="39"/>
-    <w:lsdException w:name="toc 5" w:uiPriority="39"/>
-    <w:lsdException w:name="toc 6" w:uiPriority="39"/>
-    <w:lsdException w:name="toc 7" w:uiPriority="39"/>
-    <w:lsdException w:name="toc 8" w:uiPriority="39"/>
-    <w:lsdException w:name="toc 9" w:uiPriority="39"/>
-    <w:lsdException w:name="caption" w:uiPriority="35" w:qFormat="1"/>
-    <w:lsdException w:name="Title" w:semiHidden="0" w:uiPriority="10" w:unhideWhenUsed="0" w:qFormat="1"/>
-    <w:lsdException w:name="Default Paragraph Font" w:uiPriority="1"/>
-    <w:lsdException w:name="Subtitle" w:semiHidden="0" w:uiPriority="11" w:unhideWhenUsed="0" w:qFormat="1"/>
-    <w:lsdException w:name="Strong" w:semiHidden="0" w:uiPriority="22" w:unhideWhenUsed="0" w:qFormat="1"/>
-    <w:lsdException w:name="Emphasis" w:semiHidden="0" w:uiPriority="20" w:unhideWhenUsed="0" w:qFormat="1"/>
-    <w:lsdException w:name="Table Grid" w:semiHidden="0" w:uiPriority="59" w:unhideWhenUsed="0"/>
-    <w:lsdException w:name="Placeholder Text" w:unhideWhenUsed="0"/>
-    <w:lsdException w:name="No Spacing" w:semiHidden="0" w:uiPriority="1" w:unhideWhenUsed="0" w:qFormat="1"/>
-    <w:lsdException w:name="Light Shading" w:semiHidden="0" w:uiPriority="60" w:unhideWhenUsed="0"/>
-    <w:lsdException w:name="Light List" w:semiHidden="0" w:uiPriority="61" w:unhideWhenUsed="0"/>
-    <w:lsdException w:name="Light Grid" w:semiHidden="0" w:uiPriority="62" w:unhideWhenUsed="0"/>
-    <w:lsdException w:name="Medium Shading 1" w:semiHidden="0" w:uiPriority="63" w:unhideWhenUsed="0"/>
-    <w:lsdException w:name="Medium Shading 2" w:semiHidden="0" w:uiPriority="64" w:unhideWhenUsed="0"/>
-    <w:lsdException w:name="Medium List 1" w:semiHidden="0" w:uiPriority="65" w:unhideWhenUsed="0"/>
-    <w:lsdException w:name="Medium List 2" w:semiHidden="0" w:uiPriority="66" w:unhideWhenUsed="0"/>
-    <w:lsdException w:name="Medium Grid 1" w:semiHidden="0" w:uiPriority="67" w:unhideWhenUsed="0"/>
-    <w:lsdException w:name="Medium Grid 2" w:semiHidden="0" w:uiPriority="68" w:unhideWhenUsed="0"/>
-    <w:lsdException w:name="Medium Grid 3" w:semiHidden="0" w:uiPriority="69" w:unhideWhenUsed="0"/>
-    <w:lsdException w:name="Dark List" w:semiHidden="0" w:uiPriority="70" w:unhideWhenUsed="0"/>
-    <w:lsdException w:name="Colorful Shading" w:semiHidden="0" w:uiPriority="71" w:unhideWhenUsed="0"/>
-    <w:lsdException w:name="Colorful List" w:semiHidden="0" w:uiPriority="72" w:unhideWhenUsed="0"/>
-    <w:lsdException w:name="Colorful Grid" w:semiHidden="0" w:uiPriority="73" w:unhideWhenUsed="0"/>
-    <w:lsdException w:name="Light Shading Accent 1" w:semiHidden="0" w:uiPriority="60" w:unhideWhenUsed="0"/>
-    <w:lsdException w:name="Light List Accent 1" w:semiHidden="0" w:uiPriority="61" w:unhideWhenUsed="0"/>
-    <w:lsdException w:name="Light Grid Accent 1" w:semiHidden="0" w:uiPriority="62" w:unhideWhenUsed="0"/>
-    <w:lsdException w:name="Medium Shading 1 Accent 1" w:semiHidden="0" w:uiPriority="63" w:unhideWhenUsed="0"/>
-    <w:lsdException w:name="Medium Shading 2 Accent 1" w:semiHidden="0" w:uiPriority="64" w:unhideWhenUsed="0"/>
-    <w:lsdException w:name="Medium List 1 Accent 1" w:semiHidden="0" w:uiPriority="65" w:unhideWhenUsed="0"/>
-    <w:lsdException w:name="Revision" w:unhideWhenUsed="0"/>
-    <w:lsdException w:name="List Paragraph" w:semiHidden="0" w:uiPriority="34" w:unhideWhenUsed="0" w:qFormat="1"/>
-    <w:lsdException w:name="Quote" w:semiHidden="0" w:uiPriority="29" w:unhideWhenUsed="0" w:qFormat="1"/>
-    <w:lsdException w:name="Intense Quote" w:semiHidden="0" w:uiPriority="30" w:unhideWhenUsed="0" w:qFormat="1"/>
-    <w:lsdException w:name="Medium List 2 Accent 1" w:semiHidden="0" w:uiPriority="66" w:unhideWhenUsed="0"/>
-    <w:lsdException w:name="Medium Grid 1 Accent 1" w:semiHidden="0" w:uiPriority="67" w:unhideWhenUsed="0"/>
-    <w:lsdException w:name="Medium Grid 2 Accent 1" w:semiHidden="0" w:uiPriority="68" w:unhideWhenUsed="0"/>
-    <w:lsdException w:name="Medium Grid 3 Accent 1" w:semiHidden="0" w:uiPriority="69" w:unhideWhenUsed="0"/>
-    <w:lsdException w:name="Dark List Accent 1" w:semiHidden="0" w:uiPriority="70" w:unhideWhenUsed="0"/>
-    <w:lsdException w:name="Colorful Shading Accent 1" w:semiHidden="0" w:uiPriority="71" w:unhideWhenUsed="0"/>
-    <w:lsdException w:name="Colorful List Accent 1" w:semiHidden="0" w:uiPriority="72" w:unhideWhenUsed="0"/>
-    <w:lsdException w:name="Colorful Grid Accent 1" w:semiHidden="0" w:uiPriority="73" w:unhideWhenUsed="0"/>
-    <w:lsdException w:name="Light Shading Accent 2" w:semiHidden="0" w:uiPriority="60" w:unhideWhenUsed="0"/>
-    <w:lsdException w:name="Light List Accent 2" w:semiHidden="0" w:uiPriority="61" w:unhideWhenUsed="0"/>
-    <w:lsdException w:name="Light Grid Accent 2" w:semiHidden="0" w:uiPriority="62" w:unhideWhenUsed="0"/>
-    <w:lsdException w:name="Medium Shading 1 Accent 2" w:semiHidden="0" w:uiPriority="63" w:unhideWhenUsed="0"/>
-    <w:lsdException w:name="Medium Shading 2 Accent 2" w:semiHidden="0" w:uiPriority="64" w:unhideWhenUsed="0"/>
-    <w:lsdException w:name="Medium List 1 Accent 2" w:semiHidden="0" w:uiPriority="65" w:unhideWhenUsed="0"/>
-    <w:lsdException w:name="Medium List 2 Accent 2" w:semiHidden="0" w:uiPriority="66" w:unhideWhenUsed="0"/>
-    <w:lsdException w:name="Medium Grid 1 Accent 2" w:semiHidden="0" w:uiPriority="67" w:unhideWhenUsed="0"/>
-    <w:lsdException w:name="Medium Grid 2 Accent 2" w:semiHidden="0" w:uiPriority="68" w:unhideWhenUsed="0"/>
-    <w:lsdException w:name="Medium Grid 3 Accent 2" w:semiHidden="0" w:uiPriority="69" w:unhideWhenUsed="0"/>
-    <w:lsdException w:name="Dark List Accent 2" w:semiHidden="0" w:uiPriority="70" w:unhideWhenUsed="0"/>
-    <w:lsdException w:name="Colorful Shading Accent 2" w:semiHidden="0" w:uiPriority="71" w:unhideWhenUsed="0"/>
-    <w:lsdException w:name="Colorful List Accent 2" w:semiHidden="0" w:uiPriority="72" w:unhideWhenUsed="0"/>
-    <w:lsdException w:name="Colorful Grid Accent 2" w:semiHidden="0" w:uiPriority="73" w:unhideWhenUsed="0"/>
-    <w:lsdException w:name="Light Shading Accent 3" w:semiHidden="0" w:uiPriority="60" w:unhideWhenUsed="0"/>
-    <w:lsdException w:name="Light List Accent 3" w:semiHidden="0" w:uiPriority="61" w:unhideWhenUsed="0"/>
-    <w:lsdException w:name="Light Grid Accent 3" w:semiHidden="0" w:uiPriority="62" w:unhideWhenUsed="0"/>
-    <w:lsdException w:name="Medium Shading 1 Accent 3" w:semiHidden="0" w:uiPriority="63" w:unhideWhenUsed="0"/>
-    <w:lsdException w:name="Medium Shading 2 Accent 3" w:semiHidden="0" w:uiPriority="64" w:unhideWhenUsed="0"/>
-    <w:lsdException w:name="Medium List 1 Accent 3" w:semiHidden="0" w:uiPriority="65" w:unhideWhenUsed="0"/>
-    <w:lsdException w:name="Medium List 2 Accent 3" w:semiHidden="0" w:uiPriority="66" w:unhideWhenUsed="0"/>
-    <w:lsdException w:name="Medium Grid 1 Accent 3" w:semiHidden="0" w:uiPriority="67" w:unhideWhenUsed="0"/>
-    <w:lsdException w:name="Medium Grid 2 Accent 3" w:semiHidden="0" w:uiPriority="68" w:unhideWhenUsed="0"/>
-    <w:lsdException w:name="Medium Grid 3 Accent 3" w:semiHidden="0" w:uiPriority="69" w:unhideWhenUsed="0"/>
-    <w:lsdException w:name="Dark List Accent 3" w:semiHidden="0" w:uiPriority="70" w:unhideWhenUsed="0"/>
-    <w:lsdException w:name="Colorful Shading Accent 3" w:semiHidden="0" w:uiPriority="71" w:unhideWhenUsed="0"/>
-    <w:lsdException w:name="Colorful List Accent 3" w:semiHidden="0" w:uiPriority="72" w:unhideWhenUsed="0"/>
-    <w:lsdException w:name="Colorful Grid Accent 3" w:semiHidden="0" w:uiPriority="73" w:unhideWhenUsed="0"/>
-    <w:lsdException w:name="Light Shading Accent 4" w:semiHidden="0" w:uiPriority="60" w:unhideWhenUsed="0"/>
-    <w:lsdException w:name="Light List Accent 4" w:semiHidden="0" w:uiPriority="61" w:unhideWhenUsed="0"/>
-    <w:lsdException w:name="Light Grid Accent 4" w:semiHidden="0" w:uiPriority="62" w:unhideWhenUsed="0"/>
-    <w:lsdException w:name="Medium Shading 1 Accent 4" w:semiHidden="0" w:uiPriority="63" w:unhideWhenUsed="0"/>
-    <w:lsdException w:name="Medium Shading 2 Accent 4" w:semiHidden="0" w:uiPriority="64" w:unhideWhenUsed="0"/>
-    <w:lsdException w:name="Medium List 1 Accent 4" w:semiHidden="0" w:uiPriority="65" w:unhideWhenUsed="0"/>
-    <w:lsdException w:name="Medium List 2 Accent 4" w:semiHidden="0" w:uiPriority="66" w:unhideWhenUsed="0"/>
-    <w:lsdException w:name="Medium Grid 1 Accent 4" w:semiHidden="0" w:uiPriority="67" w:unhideWhenUsed="0"/>
-    <w:lsdException w:name="Medium Grid 2 Accent 4" w:semiHidden="0" w:uiPriority="68" w:unhideWhenUsed="0"/>
-    <w:lsdException w:name="Medium Grid 3 Accent 4" w:semiHidden="0" w:uiPriority="69" w:unhideWhenUsed="0"/>
-    <w:lsdException w:name="Dark List Accent 4" w:semiHidden="0" w:uiPriority="70" w:unhideWhenUsed="0"/>
-    <w:lsdException w:name="Colorful Shading Accent 4" w:semiHidden="0" w:uiPriority="71" w:unhideWhenUsed="0"/>
-    <w:lsdException w:name="Colorful List Accent 4" w:semiHidden="0" w:uiPriority="72" w:unhideWhenUsed="0"/>
-    <w:lsdException w:name="Colorful Grid Accent 4" w:semiHidden="0" w:uiPriority="73" w:unhideWhenUsed="0"/>
-    <w:lsdException w:name="Light Shading Accent 5" w:semiHidden="0" w:uiPriority="60" w:unhideWhenUsed="0"/>
-    <w:lsdException w:name="Light List Accent 5" w:semiHidden="0" w:uiPriority="61" w:unhideWhenUsed="0"/>
-    <w:lsdException w:name="Light Grid Accent 5" w:semiHidden="0" w:uiPriority="62" w:unhideWhenUsed="0"/>
-    <w:lsdException w:name="Medium Shading 1 Accent 5" w:semiHidden="0" w:uiPriority="63" w:unhideWhenUsed="0"/>
-    <w:lsdException w:name="Medium Shading 2 Accent 5" w:semiHidden="0" w:uiPriority="64" w:unhideWhenUsed="0"/>
-    <w:lsdException w:name="Medium List 1 Accent 5" w:semiHidden="0" w:uiPriority="65" w:unhideWhenUsed="0"/>
-    <w:lsdException w:name="Medium List 2 Accent 5" w:semiHidden="0" w:uiPriority="66" w:unhideWhenUsed="0"/>
-    <w:lsdException w:name="Medium Grid 1 Accent 5" w:semiHidden="0" w:uiPriority="67" w:unhideWhenUsed="0"/>
-    <w:lsdException w:name="Medium Grid 2 Accent 5" w:semiHidden="0" w:uiPriority="68" w:unhideWhenUsed="0"/>
-    <w:lsdException w:name="Medium Grid 3 Accent 5" w:semiHidden="0" w:uiPriority="69" w:unhideWhenUsed="0"/>
-    <w:lsdException w:name="Dark List Accent 5" w:semiHidden="0" w:uiPriority="70" w:unhideWhenUsed="0"/>
-    <w:lsdException w:name="Colorful Shading Accent 5" w:semiHidden="0" w:uiPriority="71" w:unhideWhenUsed="0"/>
-    <w:lsdException w:name="Colorful List Accent 5" w:semiHidden="0" w:uiPriority="72" w:unhideWhenUsed="0"/>
-    <w:lsdException w:name="Colorful Grid Accent 5" w:semiHidden="0" w:uiPriority="73" w:unhideWhenUsed="0"/>
-    <w:lsdException w:name="Light Shading Accent 6" w:semiHidden="0" w:uiPriority="60" w:unhideWhenUsed="0"/>
-    <w:lsdException w:name="Light List Accent 6" w:semiHidden="0" w:uiPriority="61" w:unhideWhenUsed="0"/>
-    <w:lsdException w:name="Light Grid Accent 6" w:semiHidden="0" w:uiPriority="62" w:unhideWhenUsed="0"/>
-    <w:lsdException w:name="Medium Shading 1 Accent 6" w:semiHidden="0" w:uiPriority="63" w:unhideWhenUsed="0"/>
-    <w:lsdException w:name="Medium Shading 2 Accent 6" w:semiHidden="0" w:uiPriority="64" w:unhideWhenUsed="0"/>
-    <w:lsdException w:name="Medium List 1 Accent 6" w:semiHidden="0" w:uiPriority="65" w:unhideWhenUsed="0"/>
-    <w:lsdException w:name="Medium List 2 Accent 6" w:semiHidden="0" w:uiPriority="66" w:unhideWhenUsed="0"/>
-    <w:lsdException w:name="Medium Grid 1 Accent 6" w:semiHidden="0" w:uiPriority="67" w:unhideWhenUsed="0"/>
-    <w:lsdException w:name="Medium Grid 2 Accent 6" w:semiHidden="0" w:uiPriority="68" w:unhideWhenUsed="0"/>
-    <w:lsdException w:name="Medium Grid 3 Accent 6" w:semiHidden="0" w:uiPriority="69" w:unhideWhenUsed="0"/>
-    <w:lsdException w:name="Dark List Accent 6" w:semiHidden="0" w:uiPriority="70" w:unhideWhenUsed="0"/>
-    <w:lsdException w:name="Colorful Shading Accent 6" w:semiHidden="0" w:uiPriority="71" w:unhideWhenUsed="0"/>
-    <w:lsdException w:name="Colorful List Accent 6" w:semiHidden="0" w:uiPriority="72" w:unhideWhenUsed="0"/>
-    <w:lsdException w:name="Colorful Grid Accent 6" w:semiHidden="0" w:uiPriority="73" w:unhideWhenUsed="0"/>
-    <w:lsdException w:name="Subtle Emphasis" w:semiHidden="0" w:uiPriority="19" w:unhideWhenUsed="0" w:qFormat="1"/>
-    <w:lsdException w:name="Intense Emphasis" w:semiHidden="0" w:uiPriority="21" w:unhideWhenUsed="0" w:qFormat="1"/>
-    <w:lsdException w:name="Subtle Reference" w:semiHidden="0" w:uiPriority="31" w:unhideWhenUsed="0" w:qFormat="1"/>
-    <w:lsdException w:name="Intense Reference" w:semiHidden="0" w:uiPriority="32" w:unhideWhenUsed="0" w:qFormat="1"/>
-    <w:lsdException w:name="Book Title" w:semiHidden="0" w:uiPriority="33" w:unhideWhenUsed="0" w:qFormat="1"/>
-    <w:lsdException w:name="Bibliography" w:uiPriority="37"/>
-    <w:lsdException w:name="TOC Heading" w:uiPriority="39" w:qFormat="1"/>
+  <w:latentStyles w:defLockedState="0" w:defUIPriority="99" w:defSemiHidden="0" w:defUnhideWhenUsed="0" w:defQFormat="0" w:count="371">
+    <w:lsdException w:name="Normal" w:uiPriority="0" w:qFormat="1"/>
+    <w:lsdException w:name="heading 1" w:uiPriority="9" w:qFormat="1"/>
+    <w:lsdException w:name="heading 2" w:semiHidden="1" w:uiPriority="9" w:unhideWhenUsed="1" w:qFormat="1"/>
+    <w:lsdException w:name="heading 3" w:semiHidden="1" w:uiPriority="9" w:unhideWhenUsed="1" w:qFormat="1"/>
+    <w:lsdException w:name="heading 4" w:semiHidden="1" w:uiPriority="9" w:unhideWhenUsed="1" w:qFormat="1"/>
+    <w:lsdException w:name="heading 5" w:semiHidden="1" w:uiPriority="9" w:unhideWhenUsed="1" w:qFormat="1"/>
+    <w:lsdException w:name="heading 6" w:semiHidden="1" w:uiPriority="9" w:unhideWhenUsed="1" w:qFormat="1"/>
+    <w:lsdException w:name="heading 7" w:semiHidden="1" w:uiPriority="9" w:unhideWhenUsed="1" w:qFormat="1"/>
+    <w:lsdException w:name="heading 8" w:semiHidden="1" w:uiPriority="9" w:unhideWhenUsed="1" w:qFormat="1"/>
+    <w:lsdException w:name="heading 9" w:semiHidden="1" w:uiPriority="9" w:unhideWhenUsed="1" w:qFormat="1"/>
+    <w:lsdException w:name="index 1" w:semiHidden="1" w:unhideWhenUsed="1"/>
+    <w:lsdException w:name="index 2" w:semiHidden="1" w:unhideWhenUsed="1"/>
+    <w:lsdException w:name="index 3" w:semiHidden="1" w:unhideWhenUsed="1"/>
+    <w:lsdException w:name="index 4" w:semiHidden="1" w:unhideWhenUsed="1"/>
+    <w:lsdException w:name="index 5" w:semiHidden="1" w:unhideWhenUsed="1"/>
+    <w:lsdException w:name="index 6" w:semiHidden="1" w:unhideWhenUsed="1"/>
+    <w:lsdException w:name="index 7" w:semiHidden="1" w:unhideWhenUsed="1"/>
+    <w:lsdException w:name="index 8" w:semiHidden="1" w:unhideWhenUsed="1"/>
+    <w:lsdException w:name="index 9" w:semiHidden="1" w:unhideWhenUsed="1"/>
+    <w:lsdException w:name="toc 1" w:semiHidden="1" w:uiPriority="39" w:unhideWhenUsed="1"/>
+    <w:lsdException w:name="toc 2" w:semiHidden="1" w:uiPriority="39" w:unhideWhenUsed="1"/>
+    <w:lsdException w:name="toc 3" w:semiHidden="1" w:uiPriority="39" w:unhideWhenUsed="1"/>
+    <w:lsdException w:name="toc 4" w:semiHidden="1" w:uiPriority="39" w:unhideWhenUsed="1"/>
+    <w:lsdException w:name="toc 5" w:semiHidden="1" w:uiPriority="39" w:unhideWhenUsed="1"/>
+    <w:lsdException w:name="toc 6" w:semiHidden="1" w:uiPriority="39" w:unhideWhenUsed="1"/>
+    <w:lsdException w:name="toc 7" w:semiHidden="1" w:uiPriority="39" w:unhideWhenUsed="1"/>
+    <w:lsdException w:name="toc 8" w:semiHidden="1" w:uiPriority="39" w:unhideWhenUsed="1"/>
+    <w:lsdException w:name="toc 9" w:semiHidden="1" w:uiPriority="39" w:unhideWhenUsed="1"/>
+    <w:lsdException w:name="Normal Indent" w:semiHidden="1" w:unhideWhenUsed="1"/>
+    <w:lsdException w:name="footnote text" w:semiHidden="1" w:unhideWhenUsed="1"/>
+    <w:lsdException w:name="annotation text" w:semiHidden="1" w:unhideWhenUsed="1"/>
+    <w:lsdException w:name="header" w:semiHidden="1" w:unhideWhenUsed="1"/>
+    <w:lsdException w:name="footer" w:semiHidden="1" w:unhideWhenUsed="1"/>
+    <w:lsdException w:name="index heading" w:semiHidden="1" w:unhideWhenUsed="1"/>
+    <w:lsdException w:name="caption" w:semiHidden="1" w:uiPriority="35" w:unhideWhenUsed="1" w:qFormat="1"/>
+    <w:lsdException w:name="table of figures" w:semiHidden="1" w:unhideWhenUsed="1"/>
+    <w:lsdException w:name="envelope address" w:semiHidden="1" w:unhideWhenUsed="1"/>
+    <w:lsdException w:name="envelope return" w:semiHidden="1" w:unhideWhenUsed="1"/>
+    <w:lsdException w:name="footnote reference" w:semiHidden="1" w:unhideWhenUsed="1"/>
+    <w:lsdException w:name="annotation reference" w:semiHidden="1" w:unhideWhenUsed="1"/>
+    <w:lsdException w:name="line number" w:semiHidden="1" w:unhideWhenUsed="1"/>
+    <w:lsdException w:name="page number" w:semiHidden="1" w:unhideWhenUsed="1"/>
+    <w:lsdException w:name="endnote reference" w:semiHidden="1" w:unhideWhenUsed="1"/>
+    <w:lsdException w:name="endnote text" w:semiHidden="1" w:unhideWhenUsed="1"/>
+    <w:lsdException w:name="table of authorities" w:semiHidden="1" w:unhideWhenUsed="1"/>
+    <w:lsdException w:name="macro" w:semiHidden="1" w:unhideWhenUsed="1"/>
+    <w:lsdException w:name="toa heading" w:semiHidden="1" w:unhideWhenUsed="1"/>
+    <w:lsdException w:name="List" w:semiHidden="1" w:unhideWhenUsed="1"/>
+    <w:lsdException w:name="List Bullet" w:semiHidden="1" w:unhideWhenUsed="1"/>
+    <w:lsdException w:name="List Number" w:semiHidden="1" w:unhideWhenUsed="1"/>
+    <w:lsdException w:name="List 2" w:semiHidden="1" w:unhideWhenUsed="1"/>
+    <w:lsdException w:name="List 3" w:semiHidden="1" w:unhideWhenUsed="1"/>
+    <w:lsdException w:name="List 4" w:semiHidden="1" w:unhideWhenUsed="1"/>
+    <w:lsdException w:name="List 5" w:semiHidden="1" w:unhideWhenUsed="1"/>
+    <w:lsdException w:name="List Bullet 2" w:semiHidden="1" w:unhideWhenUsed="1"/>
+    <w:lsdException w:name="List Bullet 3" w:semiHidden="1" w:unhideWhenUsed="1"/>
+    <w:lsdException w:name="List Bullet 4" w:semiHidden="1" w:unhideWhenUsed="1"/>
+    <w:lsdException w:name="List Bullet 5" w:semiHidden="1" w:unhideWhenUsed="1"/>
+    <w:lsdException w:name="List Number 2" w:semiHidden="1" w:unhideWhenUsed="1"/>
+    <w:lsdException w:name="List Number 3" w:semiHidden="1" w:unhideWhenUsed="1"/>
+    <w:lsdException w:name="List Number 4" w:semiHidden="1" w:unhideWhenUsed="1"/>
+    <w:lsdException w:name="List Number 5" w:semiHidden="1" w:unhideWhenUsed="1"/>
+    <w:lsdException w:name="Title" w:uiPriority="10" w:qFormat="1"/>
+    <w:lsdException w:name="Closing" w:semiHidden="1" w:unhideWhenUsed="1"/>
+    <w:lsdException w:name="Signature" w:semiHidden="1" w:unhideWhenUsed="1"/>
+    <w:lsdException w:name="Default Paragraph Font" w:semiHidden="1" w:uiPriority="1" w:unhideWhenUsed="1"/>
+    <w:lsdException w:name="Body Text" w:semiHidden="1" w:unhideWhenUsed="1"/>
+    <w:lsdException w:name="Body Text Indent" w:semiHidden="1" w:unhideWhenUsed="1"/>
+    <w:lsdException w:name="List Continue" w:semiHidden="1" w:unhideWhenUsed="1"/>
+    <w:lsdException w:name="List Continue 2" w:semiHidden="1" w:unhideWhenUsed="1"/>
+    <w:lsdException w:name="List Continue 3" w:semiHidden="1" w:unhideWhenUsed="1"/>
+    <w:lsdException w:name="List Continue 4" w:semiHidden="1" w:unhideWhenUsed="1"/>
+    <w:lsdException w:name="List Continue 5" w:semiHidden="1" w:unhideWhenUsed="1"/>
+    <w:lsdException w:name="Message Header" w:semiHidden="1" w:unhideWhenUsed="1"/>
+    <w:lsdException w:name="Subtitle" w:uiPriority="11" w:qFormat="1"/>
+    <w:lsdException w:name="Salutation" w:semiHidden="1" w:unhideWhenUsed="1"/>
+    <w:lsdException w:name="Date" w:semiHidden="1" w:unhideWhenUsed="1"/>
+    <w:lsdException w:name="Body Text First Indent" w:semiHidden="1" w:unhideWhenUsed="1"/>
+    <w:lsdException w:name="Body Text First Indent 2" w:semiHidden="1" w:unhideWhenUsed="1"/>
+    <w:lsdException w:name="Note Heading" w:semiHidden="1" w:unhideWhenUsed="1"/>
+    <w:lsdException w:name="Body Text 2" w:semiHidden="1" w:unhideWhenUsed="1"/>
+    <w:lsdException w:name="Body Text 3" w:semiHidden="1" w:unhideWhenUsed="1"/>
+    <w:lsdException w:name="Body Text Indent 2" w:semiHidden="1" w:unhideWhenUsed="1"/>
+    <w:lsdException w:name="Body Text Indent 3" w:semiHidden="1" w:unhideWhenUsed="1"/>
+    <w:lsdException w:name="Block Text" w:semiHidden="1" w:unhideWhenUsed="1"/>
+    <w:lsdException w:name="Hyperlink" w:semiHidden="1" w:unhideWhenUsed="1"/>
+    <w:lsdException w:name="FollowedHyperlink" w:semiHidden="1" w:unhideWhenUsed="1"/>
+    <w:lsdException w:name="Strong" w:uiPriority="22" w:qFormat="1"/>
+    <w:lsdException w:name="Emphasis" w:uiPriority="20" w:qFormat="1"/>
+    <w:lsdException w:name="Document Map" w:semiHidden="1" w:unhideWhenUsed="1"/>
+    <w:lsdException w:name="Plain Text" w:semiHidden="1" w:unhideWhenUsed="1"/>
+    <w:lsdException w:name="E-mail Signature" w:semiHidden="1" w:unhideWhenUsed="1"/>
+    <w:lsdException w:name="HTML Top of Form" w:semiHidden="1" w:unhideWhenUsed="1"/>
+    <w:lsdException w:name="HTML Bottom of Form" w:semiHidden="1" w:unhideWhenUsed="1"/>
+    <w:lsdException w:name="Normal (Web)" w:semiHidden="1" w:unhideWhenUsed="1"/>
+    <w:lsdException w:name="HTML Acronym" w:semiHidden="1" w:unhideWhenUsed="1"/>
+    <w:lsdException w:name="HTML Address" w:semiHidden="1" w:unhideWhenUsed="1"/>
+    <w:lsdException w:name="HTML Cite" w:semiHidden="1" w:unhideWhenUsed="1"/>
+    <w:lsdException w:name="HTML Code" w:semiHidden="1" w:unhideWhenUsed="1"/>
+    <w:lsdException w:name="HTML Definition" w:semiHidden="1" w:unhideWhenUsed="1"/>
+    <w:lsdException w:name="HTML Keyboard" w:semiHidden="1" w:unhideWhenUsed="1"/>
+    <w:lsdException w:name="HTML Preformatted" w:semiHidden="1" w:unhideWhenUsed="1"/>
+    <w:lsdException w:name="HTML Sample" w:semiHidden="1" w:unhideWhenUsed="1"/>
+    <w:lsdException w:name="HTML Typewriter" w:semiHidden="1" w:unhideWhenUsed="1"/>
+    <w:lsdException w:name="HTML Variable" w:semiHidden="1" w:unhideWhenUsed="1"/>
+    <w:lsdException w:name="Normal Table" w:semiHidden="1" w:unhideWhenUsed="1"/>
+    <w:lsdException w:name="annotation subject" w:semiHidden="1" w:unhideWhenUsed="1"/>
+    <w:lsdException w:name="No List" w:semiHidden="1" w:unhideWhenUsed="1"/>
+    <w:lsdException w:name="Outline List 1" w:semiHidden="1" w:unhideWhenUsed="1"/>
+    <w:lsdException w:name="Outline List 2" w:semiHidden="1" w:unhideWhenUsed="1"/>
+    <w:lsdException w:name="Outline List 3" w:semiHidden="1" w:unhideWhenUsed="1"/>
+    <w:lsdException w:name="Table Simple 1" w:semiHidden="1" w:unhideWhenUsed="1"/>
+    <w:lsdException w:name="Table Simple 2" w:semiHidden="1" w:unhideWhenUsed="1"/>
+    <w:lsdException w:name="Table Simple 3" w:semiHidden="1" w:unhideWhenUsed="1"/>
+    <w:lsdException w:name="Table Classic 1" w:semiHidden="1" w:unhideWhenUsed="1"/>
+    <w:lsdException w:name="Table Classic 2" w:semiHidden="1" w:unhideWhenUsed="1"/>
+    <w:lsdException w:name="Table Classic 3" w:semiHidden="1" w:unhideWhenUsed="1"/>
+    <w:lsdException w:name="Table Classic 4" w:semiHidden="1" w:unhideWhenUsed="1"/>
+    <w:lsdException w:name="Table Colorful 1" w:semiHidden="1" w:unhideWhenUsed="1"/>
+    <w:lsdException w:name="Table Colorful 2" w:semiHidden="1" w:unhideWhenUsed="1"/>
+    <w:lsdException w:name="Table Colorful 3" w:semiHidden="1" w:unhideWhenUsed="1"/>
+    <w:lsdException w:name="Table Columns 1" w:semiHidden="1" w:unhideWhenUsed="1"/>
+    <w:lsdException w:name="Table Columns 2" w:semiHidden="1" w:unhideWhenUsed="1"/>
+    <w:lsdException w:name="Table Columns 3" w:semiHidden="1" w:unhideWhenUsed="1"/>
+    <w:lsdException w:name="Table Columns 4" w:semiHidden="1" w:unhideWhenUsed="1"/>
+    <w:lsdException w:name="Table Columns 5" w:semiHidden="1" w:unhideWhenUsed="1"/>
+    <w:lsdException w:name="Table Grid 1" w:semiHidden="1" w:unhideWhenUsed="1"/>
+    <w:lsdException w:name="Table Grid 2" w:semiHidden="1" w:unhideWhenUsed="1"/>
+    <w:lsdException w:name="Table Grid 3" w:semiHidden="1" w:unhideWhenUsed="1"/>
+    <w:lsdException w:name="Table Grid 4" w:semiHidden="1" w:unhideWhenUsed="1"/>
+    <w:lsdException w:name="Table Grid 5" w:semiHidden="1" w:unhideWhenUsed="1"/>
+    <w:lsdException w:name="Table Grid 6" w:semiHidden="1" w:unhideWhenUsed="1"/>
+    <w:lsdException w:name="Table Grid 7" w:semiHidden="1" w:unhideWhenUsed="1"/>
+    <w:lsdException w:name="Table Grid 8" w:semiHidden="1" w:unhideWhenUsed="1"/>
+    <w:lsdException w:name="Table List 1" w:semiHidden="1" w:unhideWhenUsed="1"/>
+    <w:lsdException w:name="Table List 2" w:semiHidden="1" w:unhideWhenUsed="1"/>
+    <w:lsdException w:name="Table List 3" w:semiHidden="1" w:unhideWhenUsed="1"/>
+    <w:lsdException w:name="Table List 4" w:semiHidden="1" w:unhideWhenUsed="1"/>
+    <w:lsdException w:name="Table List 5" w:semiHidden="1" w:unhideWhenUsed="1"/>
+    <w:lsdException w:name="Table List 6" w:semiHidden="1" w:unhideWhenUsed="1"/>
+    <w:lsdException w:name="Table List 7" w:semiHidden="1" w:unhideWhenUsed="1"/>
+    <w:lsdException w:name="Table List 8" w:semiHidden="1" w:unhideWhenUsed="1"/>
+    <w:lsdException w:name="Table 3D effects 1" w:semiHidden="1" w:unhideWhenUsed="1"/>
+    <w:lsdException w:name="Table 3D effects 2" w:semiHidden="1" w:unhideWhenUsed="1"/>
+    <w:lsdException w:name="Table 3D effects 3" w:semiHidden="1" w:unhideWhenUsed="1"/>
+    <w:lsdException w:name="Table Contemporary" w:semiHidden="1" w:unhideWhenUsed="1"/>
+    <w:lsdException w:name="Table Elegant" w:semiHidden="1" w:unhideWhenUsed="1"/>
+    <w:lsdException w:name="Table Professional" w:semiHidden="1" w:unhideWhenUsed="1"/>
+    <w:lsdException w:name="Table Subtle 1" w:semiHidden="1" w:unhideWhenUsed="1"/>
+    <w:lsdException w:name="Table Subtle 2" w:semiHidden="1" w:unhideWhenUsed="1"/>
+    <w:lsdException w:name="Table Web 1" w:semiHidden="1" w:unhideWhenUsed="1"/>
+    <w:lsdException w:name="Table Web 2" w:semiHidden="1" w:unhideWhenUsed="1"/>
+    <w:lsdException w:name="Table Web 3" w:semiHidden="1" w:unhideWhenUsed="1"/>
+    <w:lsdException w:name="Balloon Text" w:semiHidden="1" w:unhideWhenUsed="1"/>
+    <w:lsdException w:name="Table Grid" w:uiPriority="59"/>
+    <w:lsdException w:name="Table Theme" w:semiHidden="1" w:unhideWhenUsed="1"/>
+    <w:lsdException w:name="Placeholder Text" w:semiHidden="1"/>
+    <w:lsdException w:name="No Spacing" w:uiPriority="1" w:qFormat="1"/>
+    <w:lsdException w:name="Light Shading" w:uiPriority="60"/>
+    <w:lsdException w:name="Light List" w:uiPriority="61"/>
+    <w:lsdException w:name="Light Grid" w:uiPriority="62"/>
+    <w:lsdException w:name="Medium Shading 1" w:uiPriority="63"/>
+    <w:lsdException w:name="Medium Shading 2" w:uiPriority="64"/>
+    <w:lsdException w:name="Medium List 1" w:uiPriority="65"/>
+    <w:lsdException w:name="Medium List 2" w:uiPriority="66"/>
+    <w:lsdException w:name="Medium Grid 1" w:uiPriority="67"/>
+    <w:lsdException w:name="Medium Grid 2" w:uiPriority="68"/>
+    <w:lsdException w:name="Medium Grid 3" w:uiPriority="69"/>
+    <w:lsdException w:name="Dark List" w:uiPriority="70"/>
+    <w:lsdException w:name="Colorful Shading" w:uiPriority="71"/>
+    <w:lsdException w:name="Colorful List" w:uiPriority="72"/>
+    <w:lsdException w:name="Colorful Grid" w:uiPriority="73"/>
+    <w:lsdException w:name="Light Shading Accent 1" w:uiPriority="60"/>
+    <w:lsdException w:name="Light List Accent 1" w:uiPriority="61"/>
+    <w:lsdException w:name="Light Grid Accent 1" w:uiPriority="62"/>
+    <w:lsdException w:name="Medium Shading 1 Accent 1" w:uiPriority="63"/>
+    <w:lsdException w:name="Medium Shading 2 Accent 1" w:uiPriority="64"/>
+    <w:lsdException w:name="Medium List 1 Accent 1" w:uiPriority="65"/>
+    <w:lsdException w:name="Revision" w:semiHidden="1"/>
+    <w:lsdException w:name="List Paragraph" w:uiPriority="34" w:qFormat="1"/>
+    <w:lsdException w:name="Quote" w:uiPriority="29" w:qFormat="1"/>
+    <w:lsdException w:name="Intense Quote" w:uiPriority="30" w:qFormat="1"/>
+    <w:lsdException w:name="Medium List 2 Accent 1" w:uiPriority="66"/>
+    <w:lsdException w:name="Medium Grid 1 Accent 1" w:uiPriority="67"/>
+    <w:lsdException w:name="Medium Grid 2 Accent 1" w:uiPriority="68"/>
+    <w:lsdException w:name="Medium Grid 3 Accent 1" w:uiPriority="69"/>
+    <w:lsdException w:name="Dark List Accent 1" w:uiPriority="70"/>
+    <w:lsdException w:name="Colorful Shading Accent 1" w:uiPriority="71"/>
+    <w:lsdException w:name="Colorful List Accent 1" w:uiPriority="72"/>
+    <w:lsdException w:name="Colorful Grid Accent 1" w:uiPriority="73"/>
+    <w:lsdException w:name="Light Shading Accent 2" w:uiPriority="60"/>
+    <w:lsdException w:name="Light List Accent 2" w:uiPriority="61"/>
+    <w:lsdException w:name="Light Grid Accent 2" w:uiPriority="62"/>
+    <w:lsdException w:name="Medium Shading 1 Accent 2" w:uiPriority="63"/>
+    <w:lsdException w:name="Medium Shading 2 Accent 2" w:uiPriority="64"/>
+    <w:lsdException w:name="Medium List 1 Accent 2" w:uiPriority="65"/>
+    <w:lsdException w:name="Medium List 2 Accent 2" w:uiPriority="66"/>
+    <w:lsdException w:name="Medium Grid 1 Accent 2" w:uiPriority="67"/>
+    <w:lsdException w:name="Medium Grid 2 Accent 2" w:uiPriority="68"/>
+    <w:lsdException w:name="Medium Grid 3 Accent 2" w:uiPriority="69"/>
+    <w:lsdException w:name="Dark List Accent 2" w:uiPriority="70"/>
+    <w:lsdException w:name="Colorful Shading Accent 2" w:uiPriority="71"/>
+    <w:lsdException w:name="Colorful List Accent 2" w:uiPriority="72"/>
+    <w:lsdException w:name="Colorful Grid Accent 2" w:uiPriority="73"/>
+    <w:lsdException w:name="Light Shading Accent 3" w:uiPriority="60"/>
+    <w:lsdException w:name="Light List Accent 3" w:uiPriority="61"/>
+    <w:lsdException w:name="Light Grid Accent 3" w:uiPriority="62"/>
+    <w:lsdException w:name="Medium Shading 1 Accent 3" w:uiPriority="63"/>
+    <w:lsdException w:name="Medium Shading 2 Accent 3" w:uiPriority="64"/>
+    <w:lsdException w:name="Medium List 1 Accent 3" w:uiPriority="65"/>
+    <w:lsdException w:name="Medium List 2 Accent 3" w:uiPriority="66"/>
+    <w:lsdException w:name="Medium Grid 1 Accent 3" w:uiPriority="67"/>
+    <w:lsdException w:name="Medium Grid 2 Accent 3" w:uiPriority="68"/>
+    <w:lsdException w:name="Medium Grid 3 Accent 3" w:uiPriority="69"/>
+    <w:lsdException w:name="Dark List Accent 3" w:uiPriority="70"/>
+    <w:lsdException w:name="Colorful Shading Accent 3" w:uiPriority="71"/>
+    <w:lsdException w:name="Colorful List Accent 3" w:uiPriority="72"/>
+    <w:lsdException w:name="Colorful Grid Accent 3" w:uiPriority="73"/>
+    <w:lsdException w:name="Light Shading Accent 4" w:uiPriority="60"/>
+    <w:lsdException w:name="Light List Accent 4" w:uiPriority="61"/>
+    <w:lsdException w:name="Light Grid Accent 4" w:uiPriority="62"/>
+    <w:lsdException w:name="Medium Shading 1 Accent 4" w:uiPriority="63"/>
+    <w:lsdException w:name="Medium Shading 2 Accent 4" w:uiPriority="64"/>
+    <w:lsdException w:name="Medium List 1 Accent 4" w:uiPriority="65"/>
+    <w:lsdException w:name="Medium List 2 Accent 4" w:uiPriority="66"/>
+    <w:lsdException w:name="Medium Grid 1 Accent 4" w:uiPriority="67"/>
+    <w:lsdException w:name="Medium Grid 2 Accent 4" w:uiPriority="68"/>
+    <w:lsdException w:name="Medium Grid 3 Accent 4" w:uiPriority="69"/>
+    <w:lsdException w:name="Dark List Accent 4" w:uiPriority="70"/>
+    <w:lsdException w:name="Colorful Shading Accent 4" w:uiPriority="71"/>
+    <w:lsdException w:name="Colorful List Accent 4" w:uiPriority="72"/>
+    <w:lsdException w:name="Colorful Grid Accent 4" w:uiPriority="73"/>
+    <w:lsdException w:name="Light Shading Accent 5" w:uiPriority="60"/>
+    <w:lsdException w:name="Light List Accent 5" w:uiPriority="61"/>
+    <w:lsdException w:name="Light Grid Accent 5" w:uiPriority="62"/>
+    <w:lsdException w:name="Medium Shading 1 Accent 5" w:uiPriority="63"/>
+    <w:lsdException w:name="Medium Shading 2 Accent 5" w:uiPriority="64"/>
+    <w:lsdException w:name="Medium List 1 Accent 5" w:uiPriority="65"/>
+    <w:lsdException w:name="Medium List 2 Accent 5" w:uiPriority="66"/>
+    <w:lsdException w:name="Medium Grid 1 Accent 5" w:uiPriority="67"/>
+    <w:lsdException w:name="Medium Grid 2 Accent 5" w:uiPriority="68"/>
+    <w:lsdException w:name="Medium Grid 3 Accent 5" w:uiPriority="69"/>
+    <w:lsdException w:name="Dark List Accent 5" w:uiPriority="70"/>
+    <w:lsdException w:name="Colorful Shading Accent 5" w:uiPriority="71"/>
+    <w:lsdException w:name="Colorful List Accent 5" w:uiPriority="72"/>
+    <w:lsdException w:name="Colorful Grid Accent 5" w:uiPriority="73"/>
+    <w:lsdException w:name="Light Shading Accent 6" w:uiPriority="60"/>
+    <w:lsdException w:name="Light List Accent 6" w:uiPriority="61"/>
+    <w:lsdException w:name="Light Grid Accent 6" w:uiPriority="62"/>
+    <w:lsdException w:name="Medium Shading 1 Accent 6" w:uiPriority="63"/>
+    <w:lsdException w:name="Medium Shading 2 Accent 6" w:uiPriority="64"/>
+    <w:lsdException w:name="Medium List 1 Accent 6" w:uiPriority="65"/>
+    <w:lsdException w:name="Medium List 2 Accent 6" w:uiPriority="66"/>
+    <w:lsdException w:name="Medium Grid 1 Accent 6" w:uiPriority="67"/>
+    <w:lsdException w:name="Medium Grid 2 Accent 6" w:uiPriority="68"/>
+    <w:lsdException w:name="Medium Grid 3 Accent 6" w:uiPriority="69"/>
+    <w:lsdException w:name="Dark List Accent 6" w:uiPriority="70"/>
+    <w:lsdException w:name="Colorful Shading Accent 6" w:uiPriority="71"/>
+    <w:lsdException w:name="Colorful List Accent 6" w:uiPriority="72"/>
+    <w:lsdException w:name="Colorful Grid Accent 6" w:uiPriority="73"/>
+    <w:lsdException w:name="Subtle Emphasis" w:uiPriority="19" w:qFormat="1"/>
+    <w:lsdException w:name="Intense Emphasis" w:uiPriority="21" w:qFormat="1"/>
+    <w:lsdException w:name="Subtle Reference" w:uiPriority="31" w:qFormat="1"/>
+    <w:lsdException w:name="Intense Reference" w:uiPriority="32" w:qFormat="1"/>
+    <w:lsdException w:name="Book Title" w:uiPriority="33" w:qFormat="1"/>
+    <w:lsdException w:name="Bibliography" w:semiHidden="1" w:uiPriority="37" w:unhideWhenUsed="1"/>
+    <w:lsdException w:name="TOC Heading" w:semiHidden="1" w:uiPriority="39" w:unhideWhenUsed="1" w:qFormat="1"/>
+    <w:lsdException w:name="Plain Table 1" w:uiPriority="41"/>
+    <w:lsdException w:name="Plain Table 2" w:uiPriority="42"/>
+    <w:lsdException w:name="Plain Table 3" w:uiPriority="43"/>
+    <w:lsdException w:name="Plain Table 4" w:uiPriority="44"/>
+    <w:lsdException w:name="Plain Table 5" w:uiPriority="45"/>
+    <w:lsdException w:name="Grid Table Light" w:uiPriority="40"/>
+    <w:lsdException w:name="Grid Table 1 Light" w:uiPriority="46"/>
+    <w:lsdException w:name="Grid Table 2" w:uiPriority="47"/>
+    <w:lsdException w:name="Grid Table 3" w:uiPriority="48"/>
+    <w:lsdException w:name="Grid Table 4" w:uiPriority="49"/>
+    <w:lsdException w:name="Grid Table 5 Dark" w:uiPriority="50"/>
+    <w:lsdException w:name="Grid Table 6 Colorful" w:uiPriority="51"/>
+    <w:lsdException w:name="Grid Table 7 Colorful" w:uiPriority="52"/>
+    <w:lsdException w:name="Grid Table 1 Light Accent 1" w:uiPriority="46"/>
+    <w:lsdException w:name="Grid Table 2 Accent 1" w:uiPriority="47"/>
+    <w:lsdException w:name="Grid Table 3 Accent 1" w:uiPriority="48"/>
+    <w:lsdException w:name="Grid Table 4 Accent 1" w:uiPriority="49"/>
+    <w:lsdException w:name="Grid Table 5 Dark Accent 1" w:uiPriority="50"/>
+    <w:lsdException w:name="Grid Table 6 Colorful Accent 1" w:uiPriority="51"/>
+    <w:lsdException w:name="Grid Table 7 Colorful Accent 1" w:uiPriority="52"/>
+    <w:lsdException w:name="Grid Table 1 Light Accent 2" w:uiPriority="46"/>
+    <w:lsdException w:name="Grid Table 2 Accent 2" w:uiPriority="47"/>
+    <w:lsdException w:name="Grid Table 3 Accent 2" w:uiPriority="48"/>
+    <w:lsdException w:name="Grid Table 4 Accent 2" w:uiPriority="49"/>
+    <w:lsdException w:name="Grid Table 5 Dark Accent 2" w:uiPriority="50"/>
+    <w:lsdException w:name="Grid Table 6 Colorful Accent 2" w:uiPriority="51"/>
+    <w:lsdException w:name="Grid Table 7 Colorful Accent 2" w:uiPriority="52"/>
+    <w:lsdException w:name="Grid Table 1 Light Accent 3" w:uiPriority="46"/>
+    <w:lsdException w:name="Grid Table 2 Accent 3" w:uiPriority="47"/>
+    <w:lsdException w:name="Grid Table 3 Accent 3" w:uiPriority="48"/>
+    <w:lsdException w:name="Grid Table 4 Accent 3" w:uiPriority="49"/>
+    <w:lsdException w:name="Grid Table 5 Dark Accent 3" w:uiPriority="50"/>
+    <w:lsdException w:name="Grid Table 6 Colorful Accent 3" w:uiPriority="51"/>
+    <w:lsdException w:name="Grid Table 7 Colorful Accent 3" w:uiPriority="52"/>
+    <w:lsdException w:name="Grid Table 1 Light Accent 4" w:uiPriority="46"/>
+    <w:lsdException w:name="Grid Table 2 Accent 4" w:uiPriority="47"/>
+    <w:lsdException w:name="Grid Table 3 Accent 4" w:uiPriority="48"/>
+    <w:lsdException w:name="Grid Table 4 Accent 4" w:uiPriority="49"/>
+    <w:lsdException w:name="Grid Table 5 Dark Accent 4" w:uiPriority="50"/>
+    <w:lsdException w:name="Grid Table 6 Colorful Accent 4" w:uiPriority="51"/>
+    <w:lsdException w:name="Grid Table 7 Colorful Accent 4" w:uiPriority="52"/>
+    <w:lsdException w:name="Grid Table 1 Light Accent 5" w:uiPriority="46"/>
+    <w:lsdException w:name="Grid Table 2 Accent 5" w:uiPriority="47"/>
+    <w:lsdException w:name="Grid Table 3 Accent 5" w:uiPriority="48"/>
+    <w:lsdException w:name="Grid Table 4 Accent 5" w:uiPriority="49"/>
+    <w:lsdException w:name="Grid Table 5 Dark Accent 5" w:uiPriority="50"/>
+    <w:lsdException w:name="Grid Table 6 Colorful Accent 5" w:uiPriority="51"/>
+    <w:lsdException w:name="Grid Table 7 Colorful Accent 5" w:uiPriority="52"/>
+    <w:lsdException w:name="Grid Table 1 Light Accent 6" w:uiPriority="46"/>
+    <w:lsdException w:name="Grid Table 2 Accent 6" w:uiPriority="47"/>
+    <w:lsdException w:name="Grid Table 3 Accent 6" w:uiPriority="48"/>
+    <w:lsdException w:name="Grid Table 4 Accent 6" w:uiPriority="49"/>
+    <w:lsdException w:name="Grid Table 5 Dark Accent 6" w:uiPriority="50"/>
+    <w:lsdException w:name="Grid Table 6 Colorful Accent 6" w:uiPriority="51"/>
+    <w:lsdException w:name="Grid Table 7 Colorful Accent 6" w:uiPriority="52"/>
+    <w:lsdException w:name="List Table 1 Light" w:uiPriority="46"/>
+    <w:lsdException w:name="List Table 2" w:uiPriority="47"/>
+    <w:lsdException w:name="List Table 3" w:uiPriority="48"/>
+    <w:lsdException w:name="List Table 4" w:uiPriority="49"/>
+    <w:lsdException w:name="List Table 5 Dark" w:uiPriority="50"/>
+    <w:lsdException w:name="List Table 6 Colorful" w:uiPriority="51"/>
+    <w:lsdException w:name="List Table 7 Colorful" w:uiPriority="52"/>
+    <w:lsdException w:name="List Table 1 Light Accent 1" w:uiPriority="46"/>
+    <w:lsdException w:name="List Table 2 Accent 1" w:uiPriority="47"/>
+    <w:lsdException w:name="List Table 3 Accent 1" w:uiPriority="48"/>
+    <w:lsdException w:name="List Table 4 Accent 1" w:uiPriority="49"/>
+    <w:lsdException w:name="List Table 5 Dark Accent 1" w:uiPriority="50"/>
+    <w:lsdException w:name="List Table 6 Colorful Accent 1" w:uiPriority="51"/>
+    <w:lsdException w:name="List Table 7 Colorful Accent 1" w:uiPriority="52"/>
+    <w:lsdException w:name="List Table 1 Light Accent 2" w:uiPriority="46"/>
+    <w:lsdException w:name="List Table 2 Accent 2" w:uiPriority="47"/>
+    <w:lsdException w:name="List Table 3 Accent 2" w:uiPriority="48"/>
+    <w:lsdException w:name="List Table 4 Accent 2" w:uiPriority="49"/>
+    <w:lsdException w:name="List Table 5 Dark Accent 2" w:uiPriority="50"/>
+    <w:lsdException w:name="List Table 6 Colorful Accent 2" w:uiPriority="51"/>
+    <w:lsdException w:name="List Table 7 Colorful Accent 2" w:uiPriority="52"/>
+    <w:lsdException w:name="List Table 1 Light Accent 3" w:uiPriority="46"/>
+    <w:lsdException w:name="List Table 2 Accent 3" w:uiPriority="47"/>
+    <w:lsdException w:name="List Table 3 Accent 3" w:uiPriority="48"/>
+    <w:lsdException w:name="List Table 4 Accent 3" w:uiPriority="49"/>
+    <w:lsdException w:name="List Table 5 Dark Accent 3" w:uiPriority="50"/>
+    <w:lsdException w:name="List Table 6 Colorful Accent 3" w:uiPriority="51"/>
+    <w:lsdException w:name="List Table 7 Colorful Accent 3" w:uiPriority="52"/>
+    <w:lsdException w:name="List Table 1 Light Accent 4" w:uiPriority="46"/>
+    <w:lsdException w:name="List Table 2 Accent 4" w:uiPriority="47"/>
+    <w:lsdException w:name="List Table 3 Accent 4" w:uiPriority="48"/>
+    <w:lsdException w:name="List Table 4 Accent 4" w:uiPriority="49"/>
+    <w:lsdException w:name="List Table 5 Dark Accent 4" w:uiPriority="50"/>
+    <w:lsdException w:name="List Table 6 Colorful Accent 4" w:uiPriority="51"/>
+    <w:lsdException w:name="List Table 7 Colorful Accent 4" w:uiPriority="52"/>
+    <w:lsdException w:name="List Table 1 Light Accent 5" w:uiPriority="46"/>
+    <w:lsdException w:name="List Table 2 Accent 5" w:uiPriority="47"/>
+    <w:lsdException w:name="List Table 3 Accent 5" w:uiPriority="48"/>
+    <w:lsdException w:name="List Table 4 Accent 5" w:uiPriority="49"/>
+    <w:lsdException w:name="List Table 5 Dark Accent 5" w:uiPriority="50"/>
+    <w:lsdException w:name="List Table 6 Colorful Accent 5" w:uiPriority="51"/>
+    <w:lsdException w:name="List Table 7 Colorful Accent 5" w:uiPriority="52"/>
+    <w:lsdException w:name="List Table 1 Light Accent 6" w:uiPriority="46"/>
+    <w:lsdException w:name="List Table 2 Accent 6" w:uiPriority="47"/>
+    <w:lsdException w:name="List Table 3 Accent 6" w:uiPriority="48"/>
+    <w:lsdException w:name="List Table 4 Accent 6" w:uiPriority="49"/>
+    <w:lsdException w:name="List Table 5 Dark Accent 6" w:uiPriority="50"/>
+    <w:lsdException w:name="List Table 6 Colorful Accent 6" w:uiPriority="51"/>
+    <w:lsdException w:name="List Table 7 Colorful Accent 6" w:uiPriority="52"/>
   </w:latentStyles>
   <w:style w:type="paragraph" w:default="1" w:styleId="Normal">
     <w:name w:val="Normal"/>

--- a/StudentGuideModule2/interference_of_light/three_slits.docx
+++ b/StudentGuideModule2/interference_of_light/three_slits.docx
@@ -717,7 +717,7 @@
           </mc:Choice>
           <mc:Fallback>
             <w:pict>
-              <v:group w14:anchorId="0D73048B" id="Group 40" o:spid="_x0000_s1026" style="position:absolute;margin-left:312.9pt;margin-top:62.75pt;width:7.15pt;height:155.8pt;z-index:251723776;mso-height-relative:margin" coordorigin=",1466" coordsize="914,19798" o:gfxdata="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">
+              <v:group w14:anchorId="59884D2F" id="Group 40" o:spid="_x0000_s1026" style="position:absolute;margin-left:312.9pt;margin-top:62.75pt;width:7.15pt;height:155.8pt;z-index:251723776;mso-height-relative:margin" coordorigin=",1466" coordsize="914,19798" o:gfxdata="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">
                 <v:group id="Group 41" o:spid="_x0000_s1027" style="position:absolute;left:438;top:1466;width:34;height:19798" coordorigin="-18,1466" coordsize="33,19798" o:gfxdata="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">
                   <v:line id="Straight Connector 42" o:spid="_x0000_s1028" style="position:absolute;flip:x;visibility:visible;mso-wrap-style:square" from="0,1466" to="14,3886" o:connectortype="straight" o:gfxdata="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" strokecolor="black [3213]" strokeweight="3pt"/>
                   <v:line id="Straight Connector 43" o:spid="_x0000_s1029" style="position:absolute;visibility:visible;mso-wrap-style:square" from="0,5029" to="0,10984" o:connectortype="straight" o:gfxdata="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" strokecolor="black [3213]" strokeweight="3pt"/>
@@ -818,8 +818,8 @@
                             <a:solidFill>
                               <a:schemeClr val="tx1"/>
                             </a:solidFill>
-                            <a:headEnd type="stealth"/>
-                            <a:tailEnd type="stealth" w="med" len="med"/>
+                            <a:headEnd type="stealth" w="sm" len="med"/>
+                            <a:tailEnd type="stealth" w="sm" len="med"/>
                           </a:ln>
                         </wps:spPr>
                         <wps:style>
@@ -952,7 +952,7 @@
           </mc:Choice>
           <mc:Fallback>
             <w:pict>
-              <v:group w14:anchorId="0D90DA19" id="Group 92" o:spid="_x0000_s1029" style="position:absolute;margin-left:279.45pt;margin-top:142.55pt;width:31.75pt;height:53.6pt;z-index:251746304;mso-height-relative:margin" coordorigin=",117" coordsize="4037,6815" o:gfxdata="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">
+              <v:group w14:anchorId="0D90DA19" id="Group 92" o:spid="_x0000_s1029" style="position:absolute;margin-left:279.45pt;margin-top:142.55pt;width:31.75pt;height:53.6pt;z-index:251746304;mso-height-relative:margin" coordorigin=",117" coordsize="4037,6815" o:gfxdata="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">
                 <v:line id="Straight Connector 94" o:spid="_x0000_s1030" style="position:absolute;visibility:visible;mso-wrap-style:square" from="803,6932" to="4037,6932" o:connectortype="straight" o:gfxdata="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" strokecolor="black [3213]" strokeweight=".5pt">
                   <v:stroke dashstyle="dashDot"/>
                 </v:line>
@@ -960,8 +960,8 @@
                   <v:path arrowok="t" fillok="f" o:connecttype="none"/>
                   <o:lock v:ext="edit" shapetype="t"/>
                 </v:shapetype>
-                <v:shape id="Straight Arrow Connector 95" o:spid="_x0000_s1031" type="#_x0000_t32" style="position:absolute;left:1942;top:117;width:0;height:6815;visibility:visible;mso-wrap-style:square" o:connectortype="straight" o:gfxdata="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" strokecolor="black [3213]">
-                  <v:stroke startarrow="classic" endarrow="classic"/>
+                <v:shape id="Straight Arrow Connector 95" o:spid="_x0000_s1031" type="#_x0000_t32" style="position:absolute;left:1942;top:117;width:0;height:6815;visibility:visible;mso-wrap-style:square" o:connectortype="straight" o:gfxdata="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" strokecolor="black [3213]">
+                  <v:stroke startarrow="classic" startarrowwidth="narrow" endarrow="classic" endarrowwidth="narrow"/>
                 </v:shape>
                 <v:rect id="Rectangle 96" o:spid="_x0000_s1032" style="position:absolute;left:1071;top:2348;width:1709;height:1942;visibility:visible;mso-wrap-style:square;v-text-anchor:middle" o:gfxdata="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" fillcolor="white [3212]" strokecolor="white [3212]" strokeweight="2pt"/>
                 <v:shape id="Text Box 97" o:spid="_x0000_s1033" type="#_x0000_t202" style="position:absolute;top:2103;width:3740;height:2820;visibility:visible;mso-wrap-style:square;v-text-anchor:top" o:gfxdata="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" filled="f" stroked="f" strokeweight=".5pt">
@@ -1012,7 +1012,7 @@
                   <wp:posOffset>794657</wp:posOffset>
                 </wp:positionV>
                 <wp:extent cx="953135" cy="1694815"/>
-                <wp:effectExtent l="0" t="57150" r="75565" b="19685"/>
+                <wp:effectExtent l="0" t="57150" r="56515" b="19685"/>
                 <wp:wrapNone/>
                 <wp:docPr id="74" name="Group 74"/>
                 <wp:cNvGraphicFramePr/>
@@ -1054,7 +1054,7 @@
                               <a:solidFill>
                                 <a:schemeClr val="tx1"/>
                               </a:solidFill>
-                              <a:tailEnd type="arrow"/>
+                              <a:tailEnd type="arrow" w="sm" len="sm"/>
                             </a:ln>
                           </wps:spPr>
                           <wps:style>
@@ -1088,7 +1088,7 @@
                               <a:solidFill>
                                 <a:schemeClr val="tx1"/>
                               </a:solidFill>
-                              <a:tailEnd type="arrow"/>
+                              <a:tailEnd type="arrow" w="sm" len="sm"/>
                             </a:ln>
                           </wps:spPr>
                           <wps:style>
@@ -1302,13 +1302,13 @@
           </mc:Choice>
           <mc:Fallback>
             <w:pict>
-              <v:group w14:anchorId="1434D9B9" id="Group 74" o:spid="_x0000_s1026" style="position:absolute;margin-left:319.05pt;margin-top:62.55pt;width:75.05pt;height:133.45pt;z-index:251726848;mso-height-relative:margin" coordorigin=",-1210" coordsize="9537,16967" o:gfxdata="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">
+              <v:group w14:anchorId="5CD9650F" id="Group 74" o:spid="_x0000_s1026" style="position:absolute;margin-left:319.05pt;margin-top:62.55pt;width:75.05pt;height:133.45pt;z-index:251726848;mso-height-relative:margin" coordorigin=",-1210" coordsize="9537,16967" o:gfxdata="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">
                 <v:group id="Group 69" o:spid="_x0000_s1027" style="position:absolute;top:-1210;width:9537;height:16966" coordorigin=",-1210" coordsize="9537,16967" o:gfxdata="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">
-                  <v:shape id="Straight Arrow Connector 50" o:spid="_x0000_s1028" type="#_x0000_t32" style="position:absolute;left:50;top:-1210;width:9068;height:3108;flip:y;visibility:visible;mso-wrap-style:square" o:connectortype="straight" o:gfxdata="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" strokecolor="black [3213]">
-                    <v:stroke endarrow="open"/>
+                  <v:shape id="Straight Arrow Connector 50" o:spid="_x0000_s1028" type="#_x0000_t32" style="position:absolute;left:50;top:-1210;width:9068;height:3108;flip:y;visibility:visible;mso-wrap-style:square" o:connectortype="straight" o:gfxdata="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" strokecolor="black [3213]">
+                    <v:stroke endarrow="open" endarrowwidth="narrow" endarrowlength="short"/>
                   </v:shape>
-                  <v:shape id="Straight Arrow Connector 52" o:spid="_x0000_s1029" type="#_x0000_t32" style="position:absolute;top:6193;width:9118;height:2744;flip:y;visibility:visible;mso-wrap-style:square" o:connectortype="straight" o:gfxdata="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" strokecolor="black [3213]">
-                    <v:stroke endarrow="open"/>
+                  <v:shape id="Straight Arrow Connector 52" o:spid="_x0000_s1029" type="#_x0000_t32" style="position:absolute;top:6193;width:9118;height:2744;flip:y;visibility:visible;mso-wrap-style:square" o:connectortype="straight" o:gfxdata="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" strokecolor="black [3213]">
+                    <v:stroke endarrow="open" endarrowwidth="narrow" endarrowlength="short"/>
                   </v:shape>
                   <v:line id="Straight Connector 54" o:spid="_x0000_s1030" style="position:absolute;visibility:visible;mso-wrap-style:square" from="50,1959" to="9537,1959" o:connectortype="straight" o:gfxdata="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" strokecolor="black [3213]">
                     <v:stroke dashstyle="dash"/>
@@ -1615,7 +1615,7 @@
           </mc:Choice>
           <mc:Fallback>
             <w:pict>
-              <v:shape w14:anchorId="0027E0CC" id="Freeform 67" o:spid="_x0000_s1026" style="position:absolute;margin-left:331.7pt;margin-top:143.45pt;width:10.95pt;height:17.4pt;rotation:-1305314fd;z-index:251738112;visibility:visible;mso-wrap-style:square;mso-wrap-distance-left:9pt;mso-wrap-distance-top:0;mso-wrap-distance-right:9pt;mso-wrap-distance-bottom:0;mso-position-horizontal:absolute;mso-position-horizontal-relative:text;mso-position-vertical:absolute;mso-position-vertical-relative:text;v-text-anchor:middle" coordsize="96220,168147" o:gfxdata="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" path="m96220,168147c66075,160943,51599,143942,36955,127396,23990,102605,5506,92856,,e" filled="f" strokecolor="black [3213]">
+              <v:shape w14:anchorId="4DCC1281" id="Freeform 67" o:spid="_x0000_s1026" style="position:absolute;margin-left:331.7pt;margin-top:143.45pt;width:10.95pt;height:17.4pt;rotation:-1305314fd;z-index:251738112;visibility:visible;mso-wrap-style:square;mso-wrap-distance-left:9pt;mso-wrap-distance-top:0;mso-wrap-distance-right:9pt;mso-wrap-distance-bottom:0;mso-position-horizontal:absolute;mso-position-horizontal-relative:text;mso-position-vertical:absolute;mso-position-vertical-relative:text;v-text-anchor:middle" coordsize="96220,168147" o:gfxdata="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" path="m96220,168147c66075,160943,51599,143942,36955,127396,23990,102605,5506,92856,,e" filled="f" strokecolor="black [3213]">
                 <v:stroke endarrow="block" endarrowwidth="narrow" endarrowlength="short"/>
                 <v:path arrowok="t" o:connecttype="custom" o:connectlocs="139065,220980;53410,167425;0,0" o:connectangles="0,0,0"/>
               </v:shape>
@@ -1695,7 +1695,7 @@
           </mc:Choice>
           <mc:Fallback>
             <w:pict>
-              <v:shapetype w14:anchorId="07ACC9A4" id="_x0000_t88" coordsize="21600,21600" o:spt="88" adj="1800,10800" path="m,qx10800@0l10800@2qy21600@11,10800@3l10800@1qy,21600e" filled="f">
+              <v:shapetype w14:anchorId="52E97DB2" id="_x0000_t88" coordsize="21600,21600" o:spt="88" adj="1800,10800" path="m,qx10800@0l10800@2qy21600@11,10800@3l10800@1qy,21600e" filled="f">
                 <v:formulas>
                   <v:f eqn="val #0"/>
                   <v:f eqn="sum 21600 0 #0"/>
@@ -1818,13 +1818,7 @@
                                       <w:rPr>
                                         <w:rFonts w:ascii="Cambria Math" w:hAnsi="Cambria Math" w:cs="Times New Roman"/>
                                       </w:rPr>
-                                      <m:t>1</m:t>
-                                    </m:r>
-                                    <m:r>
-                                      <w:rPr>
-                                        <w:rFonts w:ascii="Cambria Math" w:hAnsi="Cambria Math" w:cs="Times New Roman"/>
-                                      </w:rPr>
-                                      <m:t>3</m:t>
+                                      <m:t>13</m:t>
                                     </m:r>
                                   </m:sub>
                                 </m:sSub>
@@ -1890,13 +1884,7 @@
                                 <w:rPr>
                                   <w:rFonts w:ascii="Cambria Math" w:hAnsi="Cambria Math" w:cs="Times New Roman"/>
                                 </w:rPr>
-                                <m:t>1</m:t>
-                              </m:r>
-                              <m:r>
-                                <w:rPr>
-                                  <w:rFonts w:ascii="Cambria Math" w:hAnsi="Cambria Math" w:cs="Times New Roman"/>
-                                </w:rPr>
-                                <m:t>3</m:t>
+                                <m:t>13</m:t>
                               </m:r>
                             </m:sub>
                           </m:sSub>
@@ -2028,8 +2016,8 @@
                             <a:solidFill>
                               <a:schemeClr val="tx1"/>
                             </a:solidFill>
-                            <a:headEnd type="stealth"/>
-                            <a:tailEnd type="stealth" w="med" len="med"/>
+                            <a:headEnd type="stealth" w="sm" len="med"/>
+                            <a:tailEnd type="stealth" w="sm" len="med"/>
                           </a:ln>
                         </wps:spPr>
                         <wps:style>
@@ -2162,15 +2150,15 @@
           </mc:Choice>
           <mc:Fallback>
             <w:pict>
-              <v:group w14:anchorId="675A8EC8" id="Group 76" o:spid="_x0000_s1036" style="position:absolute;margin-left:279.4pt;margin-top:87.75pt;width:31.75pt;height:54.55pt;z-index:251728896;mso-height-relative:margin" coordsize="4037,6932" o:gfxdata="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">
+              <v:group w14:anchorId="675A8EC8" id="Group 76" o:spid="_x0000_s1036" style="position:absolute;margin-left:279.4pt;margin-top:87.75pt;width:31.75pt;height:54.55pt;z-index:251728896;mso-height-relative:margin" coordsize="4037,6932" o:gfxdata="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">
                 <v:line id="Straight Connector 70" o:spid="_x0000_s1037" style="position:absolute;visibility:visible;mso-wrap-style:square" from="720,0" to="3953,0" o:connectortype="straight" o:gfxdata="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" strokecolor="black [3213]" strokeweight=".5pt">
                   <v:stroke dashstyle="dashDot"/>
                 </v:line>
                 <v:line id="Straight Connector 71" o:spid="_x0000_s1038" style="position:absolute;visibility:visible;mso-wrap-style:square" from="803,6932" to="4037,6932" o:connectortype="straight" o:gfxdata="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" strokecolor="black [3213]" strokeweight=".5pt">
                   <v:stroke dashstyle="dashDot"/>
                 </v:line>
-                <v:shape id="Straight Arrow Connector 72" o:spid="_x0000_s1039" type="#_x0000_t32" style="position:absolute;left:1942;top:117;width:0;height:6815;visibility:visible;mso-wrap-style:square" o:connectortype="straight" o:gfxdata="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" strokecolor="black [3213]">
-                  <v:stroke startarrow="classic" endarrow="classic"/>
+                <v:shape id="Straight Arrow Connector 72" o:spid="_x0000_s1039" type="#_x0000_t32" style="position:absolute;left:1942;top:117;width:0;height:6815;visibility:visible;mso-wrap-style:square" o:connectortype="straight" o:gfxdata="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" strokecolor="black [3213]">
+                  <v:stroke startarrow="classic" startarrowwidth="narrow" endarrow="classic" endarrowwidth="narrow"/>
                 </v:shape>
                 <v:rect id="Rectangle 73" o:spid="_x0000_s1040" style="position:absolute;left:1071;top:2348;width:1709;height:1942;visibility:visible;mso-wrap-style:square;v-text-anchor:middle" o:gfxdata="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" fillcolor="white [3212]" strokecolor="white [3212]" strokeweight="2pt"/>
                 <v:shape id="Text Box 58" o:spid="_x0000_s1041" type="#_x0000_t202" style="position:absolute;top:2103;width:3740;height:2820;visibility:visible;mso-wrap-style:square;v-text-anchor:top" o:gfxdata="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" filled="f" stroked="f" strokeweight=".5pt">
@@ -2238,7 +2226,7 @@
                           <a:solidFill>
                             <a:schemeClr val="tx1"/>
                           </a:solidFill>
-                          <a:tailEnd type="arrow"/>
+                          <a:tailEnd type="arrow" w="sm" len="sm"/>
                         </a:ln>
                       </wps:spPr>
                       <wps:style>
@@ -2264,8 +2252,8 @@
           </mc:Choice>
           <mc:Fallback>
             <w:pict>
-              <v:shape w14:anchorId="70CEB491" id="Straight Arrow Connector 78" o:spid="_x0000_s1026" type="#_x0000_t32" style="position:absolute;margin-left:319.55pt;margin-top:173.95pt;width:71.75pt;height:21.55pt;flip:y;z-index:251732992;visibility:visible;mso-wrap-style:square;mso-wrap-distance-left:9pt;mso-wrap-distance-top:0;mso-wrap-distance-right:9pt;mso-wrap-distance-bottom:0;mso-position-horizontal:absolute;mso-position-horizontal-relative:text;mso-position-vertical:absolute;mso-position-vertical-relative:text" o:gfxdata="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" strokecolor="black [3213]">
-                <v:stroke endarrow="open"/>
+              <v:shape w14:anchorId="257B1DD4" id="Straight Arrow Connector 78" o:spid="_x0000_s1026" type="#_x0000_t32" style="position:absolute;margin-left:319.55pt;margin-top:173.95pt;width:71.75pt;height:21.55pt;flip:y;z-index:251732992;visibility:visible;mso-wrap-style:square;mso-wrap-distance-left:9pt;mso-wrap-distance-top:0;mso-wrap-distance-right:9pt;mso-wrap-distance-bottom:0;mso-position-horizontal:absolute;mso-position-horizontal-relative:text;mso-position-vertical:absolute;mso-position-vertical-relative:text" o:gfxdata="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" strokecolor="black [3213]">
+                <v:stroke endarrow="open" endarrowwidth="narrow" endarrowlength="short"/>
               </v:shape>
             </w:pict>
           </mc:Fallback>
@@ -2332,7 +2320,7 @@
           </mc:Choice>
           <mc:Fallback>
             <w:pict>
-              <v:line w14:anchorId="7AC0A239" id="Straight Connector 75" o:spid="_x0000_s1026" style="position:absolute;z-index:251730944;visibility:visible;mso-wrap-style:square;mso-wrap-distance-left:9pt;mso-wrap-distance-top:0;mso-wrap-distance-right:9pt;mso-wrap-distance-bottom:0;mso-position-horizontal:absolute;mso-position-horizontal-relative:text;mso-position-vertical:absolute;mso-position-vertical-relative:text" from="316.6pt,145.65pt" to="316.6pt,192.5pt" o:gfxdata="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" strokecolor="black [3213]" strokeweight="3pt"/>
+              <v:line w14:anchorId="2219F520" id="Straight Connector 75" o:spid="_x0000_s1026" style="position:absolute;z-index:251730944;visibility:visible;mso-wrap-style:square;mso-wrap-distance-left:9pt;mso-wrap-distance-top:0;mso-wrap-distance-right:9pt;mso-wrap-distance-bottom:0;mso-position-horizontal:absolute;mso-position-horizontal-relative:text;mso-position-vertical:absolute;mso-position-vertical-relative:text" from="316.6pt,145.65pt" to="316.6pt,192.5pt" o:gfxdata="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" strokecolor="black [3213]" strokeweight="3pt"/>
             </w:pict>
           </mc:Fallback>
         </mc:AlternateContent>
